--- a/document/ml/集成学习之Boosting算法.docx
+++ b/document/ml/集成学习之Boosting算法.docx
@@ -3,17 +3,30 @@
 <w:document xmlns:wpc="http://schemas.microsoft.com/office/word/2010/wordprocessingCanvas" xmlns:cx="http://schemas.microsoft.com/office/drawing/2014/chartex" xmlns:cx1="http://schemas.microsoft.com/office/drawing/2015/9/8/chartex" xmlns:cx2="http://schemas.microsoft.com/office/drawing/2015/10/21/chartex" xmlns:cx3="http://schemas.microsoft.com/office/drawing/2016/5/9/chartex" xmlns:cx4="http://schemas.microsoft.com/office/drawing/2016/5/10/chartex" xmlns:cx5="http://schemas.microsoft.com/office/drawing/2016/5/11/chartex" xmlns:cx6="http://schemas.microsoft.com/office/drawing/2016/5/12/chartex" xmlns:cx7="http://schemas.microsoft.com/office/drawing/2016/5/13/chartex" xmlns:cx8="http://schemas.microsoft.com/office/drawing/2016/5/14/chartex" xmlns:mc="http://schemas.openxmlformats.org/markup-compatibility/2006" xmlns:aink="http://schemas.microsoft.com/office/drawing/2016/ink" xmlns:am3d="http://schemas.microsoft.com/office/drawing/2017/model3d" xmlns:o="urn:schemas-microsoft-com:office:office" xmlns:r="http://schemas.openxmlformats.org/officeDocument/2006/relationships" xmlns:m="http://schemas.openxmlformats.org/officeDocument/2006/math" xmlns:v="urn:schemas-microsoft-com:vml" xmlns:wp14="http://schemas.microsoft.com/office/word/2010/wordprocessingDrawing" xmlns:wp="http://schemas.openxmlformats.org/drawingml/2006/wordprocessingDrawing" xmlns:w10="urn:schemas-microsoft-com:office:word" xmlns:w="http://schemas.openxmlformats.org/wordprocessingml/2006/main" xmlns:w14="http://schemas.microsoft.com/office/word/2010/wordml" xmlns:w15="http://schemas.microsoft.com/office/word/2012/wordml" xmlns:w16cid="http://schemas.microsoft.com/office/word/2016/wordml/cid" xmlns:w16se="http://schemas.microsoft.com/office/word/2015/wordml/symex" xmlns:wpg="http://schemas.microsoft.com/office/word/2010/wordprocessingGroup" xmlns:wpi="http://schemas.microsoft.com/office/word/2010/wordprocessingInk" xmlns:wne="http://schemas.microsoft.com/office/word/2006/wordml" xmlns:wps="http://schemas.microsoft.com/office/word/2010/wordprocessingShape" mc:Ignorable="w14 w15 w16se w16cid wp14">
   <w:body>
     <w:p>
+      <w:r>
+        <w:fldChar w:fldCharType="begin"/>
+      </w:r>
+      <w:r>
+        <w:instrText xml:space="preserve"> HYPERLINK "https://zhuanlan.zhihu.com/p/75217528" </w:instrText>
+      </w:r>
+      <w:r>
+        <w:fldChar w:fldCharType="separate"/>
+      </w:r>
+      <w:r>
+        <w:rPr>
+          <w:rStyle w:val="a7"/>
+        </w:rPr>
+        <w:t>https://zhuanlan.zhihu.com/p/75217528</w:t>
+      </w:r>
+      <w:r>
+        <w:rPr>
+          <w:rStyle w:val="a7"/>
+        </w:rPr>
+        <w:fldChar w:fldCharType="end"/>
+      </w:r>
+    </w:p>
+    <w:p>
       <w:hyperlink r:id="rId7" w:history="1">
-        <w:r>
-          <w:rPr>
-            <w:rStyle w:val="a7"/>
-          </w:rPr>
-          <w:t>https://zhuanlan.zhihu.com/p/75217528</w:t>
-        </w:r>
-      </w:hyperlink>
-    </w:p>
-    <w:p>
-      <w:hyperlink r:id="rId8" w:history="1">
         <w:r>
           <w:rPr>
             <w:rStyle w:val="a7"/>
@@ -22,13 +35,7 @@
         </w:r>
       </w:hyperlink>
     </w:p>
-    <w:p>
-      <w:pPr>
-        <w:rPr>
-          <w:rFonts w:hint="eastAsia"/>
-        </w:rPr>
-      </w:pPr>
-    </w:p>
+    <w:p/>
     <w:p>
       <w:pPr>
         <w:widowControl/>
@@ -53,7 +60,31 @@
           <w:sz w:val="36"/>
           <w:szCs w:val="36"/>
         </w:rPr>
-        <w:t>什么是XGBoost？</w:t>
+        <w:t>什么是</w:t>
+      </w:r>
+      <w:proofErr w:type="spellStart"/>
+      <w:r>
+        <w:rPr>
+          <w:rFonts w:ascii="宋体" w:eastAsia="宋体" w:hAnsi="宋体" w:cs="宋体"/>
+          <w:b/>
+          <w:bCs/>
+          <w:kern w:val="0"/>
+          <w:sz w:val="36"/>
+          <w:szCs w:val="36"/>
+        </w:rPr>
+        <w:t>XGBoost</w:t>
+      </w:r>
+      <w:proofErr w:type="spellEnd"/>
+      <w:r>
+        <w:rPr>
+          <w:rFonts w:ascii="宋体" w:eastAsia="宋体" w:hAnsi="宋体" w:cs="宋体"/>
+          <w:b/>
+          <w:bCs/>
+          <w:kern w:val="0"/>
+          <w:sz w:val="36"/>
+          <w:szCs w:val="36"/>
+        </w:rPr>
+        <w:t>？</w:t>
       </w:r>
     </w:p>
     <w:p>
@@ -68,14 +99,65 @@
           <w:szCs w:val="24"/>
         </w:rPr>
       </w:pPr>
-      <w:r>
-        <w:rPr>
-          <w:rFonts w:ascii="宋体" w:eastAsia="宋体" w:hAnsi="宋体" w:cs="宋体"/>
-          <w:kern w:val="0"/>
-          <w:sz w:val="24"/>
-          <w:szCs w:val="24"/>
-        </w:rPr>
-        <w:t>XGBoost是Exterme Gradient Boosting（极限梯度提升）的缩写，它是基于决策树的集成机器学习算法，它以梯度提升（Gradient Boost）为框架。XGBoost是由GBDT发展而来，同样是利用加法模型与</w:t>
+      <w:proofErr w:type="spellStart"/>
+      <w:r>
+        <w:rPr>
+          <w:rFonts w:ascii="宋体" w:eastAsia="宋体" w:hAnsi="宋体" w:cs="宋体"/>
+          <w:kern w:val="0"/>
+          <w:sz w:val="24"/>
+          <w:szCs w:val="24"/>
+        </w:rPr>
+        <w:t>XGBoost</w:t>
+      </w:r>
+      <w:proofErr w:type="spellEnd"/>
+      <w:r>
+        <w:rPr>
+          <w:rFonts w:ascii="宋体" w:eastAsia="宋体" w:hAnsi="宋体" w:cs="宋体"/>
+          <w:kern w:val="0"/>
+          <w:sz w:val="24"/>
+          <w:szCs w:val="24"/>
+        </w:rPr>
+        <w:t>是</w:t>
+      </w:r>
+      <w:proofErr w:type="spellStart"/>
+      <w:r>
+        <w:rPr>
+          <w:rFonts w:ascii="宋体" w:eastAsia="宋体" w:hAnsi="宋体" w:cs="宋体"/>
+          <w:kern w:val="0"/>
+          <w:sz w:val="24"/>
+          <w:szCs w:val="24"/>
+        </w:rPr>
+        <w:t>Exterme</w:t>
+      </w:r>
+      <w:proofErr w:type="spellEnd"/>
+      <w:r>
+        <w:rPr>
+          <w:rFonts w:ascii="宋体" w:eastAsia="宋体" w:hAnsi="宋体" w:cs="宋体"/>
+          <w:kern w:val="0"/>
+          <w:sz w:val="24"/>
+          <w:szCs w:val="24"/>
+        </w:rPr>
+        <w:t xml:space="preserve"> Gradient Boosting（极限梯度提升）的缩写，它是基于决策树的集成机器学习算法，它以梯度提升（Gradient Boost）为框架。</w:t>
+      </w:r>
+      <w:proofErr w:type="spellStart"/>
+      <w:r>
+        <w:rPr>
+          <w:rFonts w:ascii="宋体" w:eastAsia="宋体" w:hAnsi="宋体" w:cs="宋体"/>
+          <w:kern w:val="0"/>
+          <w:sz w:val="24"/>
+          <w:szCs w:val="24"/>
+        </w:rPr>
+        <w:t>XGBoost</w:t>
+      </w:r>
+      <w:proofErr w:type="spellEnd"/>
+      <w:r>
+        <w:rPr>
+          <w:rFonts w:ascii="宋体" w:eastAsia="宋体" w:hAnsi="宋体" w:cs="宋体"/>
+          <w:kern w:val="0"/>
+          <w:sz w:val="24"/>
+          <w:szCs w:val="24"/>
+        </w:rPr>
+        <w:t>是由GBDT发展而来，同样是利用加法模型与</w:t>
       </w:r>
       <w:r>
         <w:rPr>
@@ -120,7 +202,27 @@
           <w:sz w:val="24"/>
           <w:szCs w:val="24"/>
         </w:rPr>
-        <w:t>目标函数：XGBoost的损失函数添加了正则化项，使用正则用以控制模型的复杂度，正则项里包含了树的</w:t>
+        <w:t>目标函数：</w:t>
+      </w:r>
+      <w:proofErr w:type="spellStart"/>
+      <w:r>
+        <w:rPr>
+          <w:rFonts w:ascii="宋体" w:eastAsia="宋体" w:hAnsi="宋体" w:cs="宋体"/>
+          <w:kern w:val="0"/>
+          <w:sz w:val="24"/>
+          <w:szCs w:val="24"/>
+        </w:rPr>
+        <w:t>XGBoost</w:t>
+      </w:r>
+      <w:proofErr w:type="spellEnd"/>
+      <w:r>
+        <w:rPr>
+          <w:rFonts w:ascii="宋体" w:eastAsia="宋体" w:hAnsi="宋体" w:cs="宋体"/>
+          <w:kern w:val="0"/>
+          <w:sz w:val="24"/>
+          <w:szCs w:val="24"/>
+        </w:rPr>
+        <w:t>的损失函数添加了正则化项，使用正则用以控制模型的复杂度，正则项里包含了树的</w:t>
       </w:r>
       <w:r>
         <w:rPr>
@@ -139,7 +241,27 @@
           <w:sz w:val="24"/>
           <w:szCs w:val="24"/>
         </w:rPr>
-        <w:t>（叶结点的socre值）的平方和</w:t>
+        <w:t>（叶结点的</w:t>
+      </w:r>
+      <w:proofErr w:type="spellStart"/>
+      <w:r>
+        <w:rPr>
+          <w:rFonts w:ascii="宋体" w:eastAsia="宋体" w:hAnsi="宋体" w:cs="宋体"/>
+          <w:kern w:val="0"/>
+          <w:sz w:val="24"/>
+          <w:szCs w:val="24"/>
+        </w:rPr>
+        <w:t>socre</w:t>
+      </w:r>
+      <w:proofErr w:type="spellEnd"/>
+      <w:r>
+        <w:rPr>
+          <w:rFonts w:ascii="宋体" w:eastAsia="宋体" w:hAnsi="宋体" w:cs="宋体"/>
+          <w:kern w:val="0"/>
+          <w:sz w:val="24"/>
+          <w:szCs w:val="24"/>
+        </w:rPr>
+        <w:t>值）的平方和</w:t>
       </w:r>
       <w:r>
         <w:rPr>
@@ -201,7 +323,47 @@
           <w:sz w:val="24"/>
           <w:szCs w:val="24"/>
         </w:rPr>
-        <w:t>优化方法：GBDT在优化时只使用了一阶导数信息，XGBoost在优化时使用了一、二介导数信息。</w:t>
+        <w:t>优化方法：GBDT在优化时只使用了一阶导数信息，</w:t>
+      </w:r>
+      <w:proofErr w:type="spellStart"/>
+      <w:r>
+        <w:rPr>
+          <w:rFonts w:ascii="宋体" w:eastAsia="宋体" w:hAnsi="宋体" w:cs="宋体"/>
+          <w:kern w:val="0"/>
+          <w:sz w:val="24"/>
+          <w:szCs w:val="24"/>
+        </w:rPr>
+        <w:t>XGBoost</w:t>
+      </w:r>
+      <w:proofErr w:type="spellEnd"/>
+      <w:r>
+        <w:rPr>
+          <w:rFonts w:ascii="宋体" w:eastAsia="宋体" w:hAnsi="宋体" w:cs="宋体"/>
+          <w:kern w:val="0"/>
+          <w:sz w:val="24"/>
+          <w:szCs w:val="24"/>
+        </w:rPr>
+        <w:t>在优化时使用了一、二</w:t>
+      </w:r>
+      <w:proofErr w:type="gramStart"/>
+      <w:r>
+        <w:rPr>
+          <w:rFonts w:ascii="宋体" w:eastAsia="宋体" w:hAnsi="宋体" w:cs="宋体"/>
+          <w:kern w:val="0"/>
+          <w:sz w:val="24"/>
+          <w:szCs w:val="24"/>
+        </w:rPr>
+        <w:t>介</w:t>
+      </w:r>
+      <w:proofErr w:type="gramEnd"/>
+      <w:r>
+        <w:rPr>
+          <w:rFonts w:ascii="宋体" w:eastAsia="宋体" w:hAnsi="宋体" w:cs="宋体"/>
+          <w:kern w:val="0"/>
+          <w:sz w:val="24"/>
+          <w:szCs w:val="24"/>
+        </w:rPr>
+        <w:t>导数信息。</w:t>
       </w:r>
     </w:p>
     <w:p>
@@ -220,14 +382,85 @@
           <w:szCs w:val="24"/>
         </w:rPr>
       </w:pPr>
-      <w:r>
-        <w:rPr>
-          <w:rFonts w:ascii="宋体" w:eastAsia="宋体" w:hAnsi="宋体" w:cs="宋体"/>
-          <w:kern w:val="0"/>
-          <w:sz w:val="24"/>
-          <w:szCs w:val="24"/>
-        </w:rPr>
-        <w:t>缺失值处理：XBGoost对缺失值进行了处理，通过学习模型自动选择最优的缺失值默认切分方向。</w:t>
+      <w:proofErr w:type="gramStart"/>
+      <w:r>
+        <w:rPr>
+          <w:rFonts w:ascii="宋体" w:eastAsia="宋体" w:hAnsi="宋体" w:cs="宋体"/>
+          <w:kern w:val="0"/>
+          <w:sz w:val="24"/>
+          <w:szCs w:val="24"/>
+        </w:rPr>
+        <w:t>缺失值</w:t>
+      </w:r>
+      <w:proofErr w:type="gramEnd"/>
+      <w:r>
+        <w:rPr>
+          <w:rFonts w:ascii="宋体" w:eastAsia="宋体" w:hAnsi="宋体" w:cs="宋体"/>
+          <w:kern w:val="0"/>
+          <w:sz w:val="24"/>
+          <w:szCs w:val="24"/>
+        </w:rPr>
+        <w:t>处理：</w:t>
+      </w:r>
+      <w:proofErr w:type="spellStart"/>
+      <w:r>
+        <w:rPr>
+          <w:rFonts w:ascii="宋体" w:eastAsia="宋体" w:hAnsi="宋体" w:cs="宋体"/>
+          <w:kern w:val="0"/>
+          <w:sz w:val="24"/>
+          <w:szCs w:val="24"/>
+        </w:rPr>
+        <w:t>XBGoost</w:t>
+      </w:r>
+      <w:proofErr w:type="spellEnd"/>
+      <w:r>
+        <w:rPr>
+          <w:rFonts w:ascii="宋体" w:eastAsia="宋体" w:hAnsi="宋体" w:cs="宋体"/>
+          <w:kern w:val="0"/>
+          <w:sz w:val="24"/>
+          <w:szCs w:val="24"/>
+        </w:rPr>
+        <w:t>对</w:t>
+      </w:r>
+      <w:proofErr w:type="gramStart"/>
+      <w:r>
+        <w:rPr>
+          <w:rFonts w:ascii="宋体" w:eastAsia="宋体" w:hAnsi="宋体" w:cs="宋体"/>
+          <w:kern w:val="0"/>
+          <w:sz w:val="24"/>
+          <w:szCs w:val="24"/>
+        </w:rPr>
+        <w:t>缺失值</w:t>
+      </w:r>
+      <w:proofErr w:type="gramEnd"/>
+      <w:r>
+        <w:rPr>
+          <w:rFonts w:ascii="宋体" w:eastAsia="宋体" w:hAnsi="宋体" w:cs="宋体"/>
+          <w:kern w:val="0"/>
+          <w:sz w:val="24"/>
+          <w:szCs w:val="24"/>
+        </w:rPr>
+        <w:t>进行了处理，通过学习模型自动选择最优的</w:t>
+      </w:r>
+      <w:proofErr w:type="gramStart"/>
+      <w:r>
+        <w:rPr>
+          <w:rFonts w:ascii="宋体" w:eastAsia="宋体" w:hAnsi="宋体" w:cs="宋体"/>
+          <w:kern w:val="0"/>
+          <w:sz w:val="24"/>
+          <w:szCs w:val="24"/>
+        </w:rPr>
+        <w:t>缺失值</w:t>
+      </w:r>
+      <w:proofErr w:type="gramEnd"/>
+      <w:r>
+        <w:rPr>
+          <w:rFonts w:ascii="宋体" w:eastAsia="宋体" w:hAnsi="宋体" w:cs="宋体"/>
+          <w:kern w:val="0"/>
+          <w:sz w:val="24"/>
+          <w:szCs w:val="24"/>
+        </w:rPr>
+        <w:t>默认切分方向。</w:t>
       </w:r>
     </w:p>
     <w:p>
@@ -253,7 +486,27 @@
           <w:sz w:val="24"/>
           <w:szCs w:val="24"/>
         </w:rPr>
-        <w:t>防止过拟合: XGBoost除了增加了正则项来防止过拟合,还支持行列采样的方式来防止过拟合。</w:t>
+        <w:t xml:space="preserve">防止过拟合: </w:t>
+      </w:r>
+      <w:proofErr w:type="spellStart"/>
+      <w:r>
+        <w:rPr>
+          <w:rFonts w:ascii="宋体" w:eastAsia="宋体" w:hAnsi="宋体" w:cs="宋体"/>
+          <w:kern w:val="0"/>
+          <w:sz w:val="24"/>
+          <w:szCs w:val="24"/>
+        </w:rPr>
+        <w:t>XGBoost</w:t>
+      </w:r>
+      <w:proofErr w:type="spellEnd"/>
+      <w:r>
+        <w:rPr>
+          <w:rFonts w:ascii="宋体" w:eastAsia="宋体" w:hAnsi="宋体" w:cs="宋体"/>
+          <w:kern w:val="0"/>
+          <w:sz w:val="24"/>
+          <w:szCs w:val="24"/>
+        </w:rPr>
+        <w:t>除了增加了正则项来防止过拟合,还支持行列采样的方式来防止过拟合。</w:t>
       </w:r>
     </w:p>
     <w:p>
@@ -286,16 +539,55 @@
       <w:pPr>
         <w:pStyle w:val="2"/>
       </w:pPr>
-      <w:r>
-        <w:t>XGBoost的基学习器</w:t>
-      </w:r>
+      <w:proofErr w:type="spellStart"/>
+      <w:r>
+        <w:t>XGBoost</w:t>
+      </w:r>
+      <w:proofErr w:type="spellEnd"/>
+      <w:r>
+        <w:t>的</w:t>
+      </w:r>
+      <w:proofErr w:type="gramStart"/>
+      <w:r>
+        <w:t>基学习器</w:t>
+      </w:r>
+      <w:proofErr w:type="gramEnd"/>
     </w:p>
     <w:p>
       <w:pPr>
         <w:pStyle w:val="a9"/>
       </w:pPr>
-      <w:r>
-        <w:t>XGBoost的可以使用Regression Tree（CART）作为基学习器，也可以使用线性分类器作为基学习器。以CART作为基学习器时，其决策规则和决策树是一样的，但CART的每一个叶节点具有一个权重，也就是叶节点的得分或者说是叶节点的预测值。CART的示例如下图</w:t>
+      <w:proofErr w:type="spellStart"/>
+      <w:r>
+        <w:t>XGBoost</w:t>
+      </w:r>
+      <w:proofErr w:type="spellEnd"/>
+      <w:r>
+        <w:t>的可以使用Regression Tree（CART）作为</w:t>
+      </w:r>
+      <w:proofErr w:type="gramStart"/>
+      <w:r>
+        <w:t>基学习器</w:t>
+      </w:r>
+      <w:proofErr w:type="gramEnd"/>
+      <w:r>
+        <w:t>，也可以使用线性分类器作为</w:t>
+      </w:r>
+      <w:proofErr w:type="gramStart"/>
+      <w:r>
+        <w:t>基学习器</w:t>
+      </w:r>
+      <w:proofErr w:type="gramEnd"/>
+      <w:r>
+        <w:t>。以CART作为</w:t>
+      </w:r>
+      <w:proofErr w:type="gramStart"/>
+      <w:r>
+        <w:t>基学习器</w:t>
+      </w:r>
+      <w:proofErr w:type="gramEnd"/>
+      <w:r>
+        <w:t>时，其决策规则和决策树是一样的，但CART的每一个叶节点具有一个权重，也就是叶节点的得分或者说是叶节点的预测值。CART的示例如下图</w:t>
       </w:r>
     </w:p>
     <w:p>
@@ -309,6 +601,131 @@
             <wp:extent cx="5274310" cy="2907665"/>
             <wp:effectExtent l="0" t="0" r="2540" b="6985"/>
             <wp:docPr id="1" name="图片 1"/>
+            <wp:cNvGraphicFramePr>
+              <a:graphicFrameLocks xmlns:a="http://schemas.openxmlformats.org/drawingml/2006/main" noChangeAspect="1"/>
+            </wp:cNvGraphicFramePr>
+            <a:graphic xmlns:a="http://schemas.openxmlformats.org/drawingml/2006/main">
+              <a:graphicData uri="http://schemas.openxmlformats.org/drawingml/2006/picture">
+                <pic:pic xmlns:pic="http://schemas.openxmlformats.org/drawingml/2006/picture">
+                  <pic:nvPicPr>
+                    <pic:cNvPr id="1" name=""/>
+                    <pic:cNvPicPr/>
+                  </pic:nvPicPr>
+                  <pic:blipFill>
+                    <a:blip r:embed="rId8"/>
+                    <a:stretch>
+                      <a:fillRect/>
+                    </a:stretch>
+                  </pic:blipFill>
+                  <pic:spPr>
+                    <a:xfrm>
+                      <a:off x="0" y="0"/>
+                      <a:ext cx="5274310" cy="2907665"/>
+                    </a:xfrm>
+                    <a:prstGeom prst="rect">
+                      <a:avLst/>
+                    </a:prstGeom>
+                  </pic:spPr>
+                </pic:pic>
+              </a:graphicData>
+            </a:graphic>
+          </wp:inline>
+        </w:drawing>
+      </w:r>
+    </w:p>
+    <w:p>
+      <w:r>
+        <w:t>图中为两颗回归树（左右两个），其中树下方的输出值即为叶节点的权重（得分），</w:t>
+      </w:r>
+    </w:p>
+    <w:p>
+      <w:r>
+        <w:t>当输出一个样本进行预测时，根据每个内部节点的决策条件进行划分节点，</w:t>
+      </w:r>
+      <w:r>
+        <w:rPr>
+          <w:highlight w:val="cyan"/>
+        </w:rPr>
+        <w:t>最终被划分到的叶节点的权重即为该样本</w:t>
+      </w:r>
+      <w:r>
+        <w:rPr>
+          <w:rFonts w:hint="eastAsia"/>
+          <w:highlight w:val="cyan"/>
+        </w:rPr>
+        <w:t>在该树上</w:t>
+      </w:r>
+      <w:r>
+        <w:rPr>
+          <w:highlight w:val="cyan"/>
+        </w:rPr>
+        <w:t>的预测输出值</w:t>
+      </w:r>
+      <w:r>
+        <w:t>。</w:t>
+      </w:r>
+    </w:p>
+    <w:p>
+      <w:pPr>
+        <w:pStyle w:val="2"/>
+      </w:pPr>
+      <w:proofErr w:type="spellStart"/>
+      <w:r>
+        <w:t>XGBoost</w:t>
+      </w:r>
+      <w:proofErr w:type="spellEnd"/>
+      <w:r>
+        <w:t>的模型</w:t>
+      </w:r>
+    </w:p>
+    <w:p>
+      <w:proofErr w:type="spellStart"/>
+      <w:r>
+        <w:t>XGBoost</w:t>
+      </w:r>
+      <w:proofErr w:type="spellEnd"/>
+      <w:r>
+        <w:t>模型的定义为：给定一个包含</w:t>
+      </w:r>
+      <w:r>
+        <w:rPr>
+          <w:highlight w:val="cyan"/>
+        </w:rPr>
+        <w:t>n</w:t>
+      </w:r>
+      <w:proofErr w:type="gramStart"/>
+      <w:r>
+        <w:t>个</w:t>
+      </w:r>
+      <w:proofErr w:type="gramEnd"/>
+      <w:r>
+        <w:t>样本</w:t>
+      </w:r>
+      <w:r>
+        <w:rPr>
+          <w:highlight w:val="cyan"/>
+        </w:rPr>
+        <w:t>m</w:t>
+      </w:r>
+      <w:proofErr w:type="gramStart"/>
+      <w:r>
+        <w:t>个</w:t>
+      </w:r>
+      <w:proofErr w:type="gramEnd"/>
+      <w:r>
+        <w:t>特征的数据集，</w:t>
+      </w:r>
+    </w:p>
+    <w:p>
+      <w:r>
+        <w:rPr>
+          <w:noProof/>
+        </w:rPr>
+        <w:drawing>
+          <wp:inline distT="0" distB="0" distL="0" distR="0" wp14:anchorId="40C6B590" wp14:editId="6A9F0399">
+            <wp:extent cx="5274310" cy="1602105"/>
+            <wp:effectExtent l="0" t="0" r="2540" b="0"/>
+            <wp:docPr id="2" name="图片 2"/>
             <wp:cNvGraphicFramePr>
               <a:graphicFrameLocks xmlns:a="http://schemas.openxmlformats.org/drawingml/2006/main" noChangeAspect="1"/>
             </wp:cNvGraphicFramePr>
@@ -328,7 +745,7 @@
                   <pic:spPr>
                     <a:xfrm>
                       <a:off x="0" y="0"/>
-                      <a:ext cx="5274310" cy="2907665"/>
+                      <a:ext cx="5274310" cy="1602105"/>
                     </a:xfrm>
                     <a:prstGeom prst="rect">
                       <a:avLst/>
@@ -343,77 +760,92 @@
     </w:p>
     <w:p>
       <w:r>
-        <w:t>图中为两颗回归树（左右两个），其中树下方的输出值即为叶节点的权重（得分），</w:t>
-      </w:r>
-    </w:p>
-    <w:p>
-      <w:r>
-        <w:t>当输出一个样本进行预测时，根据每个内部节点的决策条件进行划分节点，</w:t>
-      </w:r>
-      <w:r>
-        <w:rPr>
-          <w:highlight w:val="cyan"/>
-        </w:rPr>
-        <w:t>最终被划分到的叶节点的权重即为该样本</w:t>
-      </w:r>
-      <w:r>
-        <w:rPr>
-          <w:rFonts w:hint="eastAsia"/>
-          <w:highlight w:val="cyan"/>
-        </w:rPr>
-        <w:t>在该树上</w:t>
-      </w:r>
-      <w:r>
-        <w:rPr>
-          <w:highlight w:val="cyan"/>
-        </w:rPr>
-        <w:t>的预测输出值</w:t>
-      </w:r>
-      <w:r>
+        <w:rPr>
+          <w:rFonts w:hint="eastAsia"/>
+          <w:highlight w:val="yellow"/>
+        </w:rPr>
+        <w:t>第</w:t>
+      </w:r>
+      <w:proofErr w:type="spellStart"/>
+      <w:r>
+        <w:rPr>
+          <w:rFonts w:hint="eastAsia"/>
+          <w:highlight w:val="yellow"/>
+        </w:rPr>
+        <w:t>i</w:t>
+      </w:r>
+      <w:proofErr w:type="spellEnd"/>
+      <w:proofErr w:type="gramStart"/>
+      <w:r>
+        <w:rPr>
+          <w:rFonts w:hint="eastAsia"/>
+          <w:highlight w:val="yellow"/>
+        </w:rPr>
+        <w:t>个</w:t>
+      </w:r>
+      <w:proofErr w:type="gramEnd"/>
+      <w:r>
+        <w:rPr>
+          <w:rFonts w:hint="eastAsia"/>
+          <w:highlight w:val="yellow"/>
+        </w:rPr>
+        <w:t>样本的预测值为前k</w:t>
+      </w:r>
+      <w:proofErr w:type="gramStart"/>
+      <w:r>
+        <w:rPr>
+          <w:rFonts w:hint="eastAsia"/>
+          <w:highlight w:val="yellow"/>
+        </w:rPr>
+        <w:t>个</w:t>
+      </w:r>
+      <w:proofErr w:type="gramEnd"/>
+      <w:r>
+        <w:rPr>
+          <w:rFonts w:hint="eastAsia"/>
+          <w:highlight w:val="yellow"/>
+        </w:rPr>
+        <w:t>决策树决策结果的累加，这个决策结果其实就是样本</w:t>
+      </w:r>
+      <w:proofErr w:type="spellStart"/>
+      <w:r>
+        <w:rPr>
+          <w:rFonts w:hint="eastAsia"/>
+          <w:highlight w:val="yellow"/>
+        </w:rPr>
+        <w:t>i</w:t>
+      </w:r>
+      <w:proofErr w:type="spellEnd"/>
+      <w:r>
+        <w:rPr>
+          <w:rFonts w:hint="eastAsia"/>
+          <w:highlight w:val="yellow"/>
+        </w:rPr>
+        <w:t>在决策树k上最终划分到的叶子节点的权值w</w:t>
+      </w:r>
+      <w:r>
+        <w:rPr>
+          <w:rFonts w:hint="eastAsia"/>
+        </w:rPr>
         <w:t>。</w:t>
       </w:r>
-    </w:p>
-    <w:p>
-      <w:pPr>
-        <w:pStyle w:val="2"/>
-      </w:pPr>
-      <w:r>
-        <w:t>XGBoost的模型</w:t>
-      </w:r>
-    </w:p>
-    <w:p>
-      <w:r>
-        <w:t>XGBoost模型的定义为：给定一个包含</w:t>
-      </w:r>
-      <w:r>
-        <w:rPr>
-          <w:highlight w:val="cyan"/>
-        </w:rPr>
-        <w:t>n</w:t>
-      </w:r>
-      <w:r>
-        <w:t>个样本</w:t>
-      </w:r>
-      <w:r>
-        <w:rPr>
-          <w:highlight w:val="cyan"/>
-        </w:rPr>
-        <w:t>m</w:t>
-      </w:r>
-      <w:r>
-        <w:t>个特征的数据集，</w:t>
-      </w:r>
-    </w:p>
-    <w:p>
+      <w:r>
+        <w:rPr>
+          <w:rFonts w:hint="eastAsia"/>
+          <w:highlight w:val="green"/>
+        </w:rPr>
+        <w:t>这里需要注意理解</w:t>
+      </w:r>
       <w:r>
         <w:rPr>
           <w:noProof/>
+          <w:highlight w:val="green"/>
         </w:rPr>
         <w:drawing>
-          <wp:inline distT="0" distB="0" distL="0" distR="0" wp14:anchorId="40C6B590" wp14:editId="6A9F0399">
-            <wp:extent cx="5274310" cy="1602105"/>
-            <wp:effectExtent l="0" t="0" r="2540" b="0"/>
-            <wp:docPr id="2" name="图片 2"/>
+          <wp:inline distT="0" distB="0" distL="0" distR="0" wp14:anchorId="4E7F7F11" wp14:editId="0C3A930F">
+            <wp:extent cx="441998" cy="220999"/>
+            <wp:effectExtent l="0" t="0" r="0" b="7620"/>
+            <wp:docPr id="3" name="图片 3"/>
             <wp:cNvGraphicFramePr>
               <a:graphicFrameLocks xmlns:a="http://schemas.openxmlformats.org/drawingml/2006/main" noChangeAspect="1"/>
             </wp:cNvGraphicFramePr>
@@ -433,7 +865,7 @@
                   <pic:spPr>
                     <a:xfrm>
                       <a:off x="0" y="0"/>
-                      <a:ext cx="5274310" cy="1602105"/>
+                      <a:ext cx="441998" cy="220999"/>
                     </a:xfrm>
                     <a:prstGeom prst="rect">
                       <a:avLst/>
@@ -445,19 +877,44 @@
           </wp:inline>
         </w:drawing>
       </w:r>
-    </w:p>
-    <w:p>
-      <w:pPr>
-        <w:rPr>
-          <w:rFonts w:hint="eastAsia"/>
-        </w:rPr>
-      </w:pPr>
-      <w:r>
-        <w:rPr>
-          <w:rFonts w:hint="eastAsia"/>
-          <w:highlight w:val="yellow"/>
-        </w:rPr>
-        <w:t>第i个样本的预测值为前k个决策树决策结果的累加，这个决策结果其实就是样本i在决策树k上最终划分到的叶子节点的权值w</w:t>
+      <w:r>
+        <w:rPr>
+          <w:rFonts w:hint="eastAsia"/>
+          <w:highlight w:val="green"/>
+        </w:rPr>
+        <w:t>，该式是指通过输入样本</w:t>
+      </w:r>
+      <w:proofErr w:type="spellStart"/>
+      <w:r>
+        <w:rPr>
+          <w:rFonts w:hint="eastAsia"/>
+          <w:highlight w:val="green"/>
+        </w:rPr>
+        <w:t>i</w:t>
+      </w:r>
+      <w:proofErr w:type="spellEnd"/>
+      <w:r>
+        <w:rPr>
+          <w:rFonts w:hint="eastAsia"/>
+          <w:highlight w:val="green"/>
+        </w:rPr>
+        <w:t>的特征x得到决策树k的决策结果，和线性回归的</w:t>
+      </w:r>
+      <w:proofErr w:type="spellStart"/>
+      <w:r>
+        <w:rPr>
+          <w:rFonts w:hint="eastAsia"/>
+          <w:highlight w:val="green"/>
+        </w:rPr>
+        <w:t>wx</w:t>
+      </w:r>
+      <w:proofErr w:type="spellEnd"/>
+      <w:r>
+        <w:rPr>
+          <w:rFonts w:hint="eastAsia"/>
+          <w:highlight w:val="green"/>
+        </w:rPr>
+        <w:t>的线性加和是完全不同的</w:t>
       </w:r>
       <w:r>
         <w:rPr>
@@ -465,23 +922,172 @@
         </w:rPr>
         <w:t>。</w:t>
       </w:r>
-      <w:r>
-        <w:rPr>
-          <w:rFonts w:hint="eastAsia"/>
-          <w:highlight w:val="green"/>
-        </w:rPr>
-        <w:t>这里需要注意理解</w:t>
-      </w:r>
+    </w:p>
+    <w:p>
+      <w:pPr>
+        <w:widowControl/>
+        <w:spacing w:before="100" w:beforeAutospacing="1" w:after="100" w:afterAutospacing="1"/>
+        <w:jc w:val="left"/>
+        <w:outlineLvl w:val="1"/>
+        <w:rPr>
+          <w:rFonts w:ascii="宋体" w:eastAsia="宋体" w:hAnsi="宋体" w:cs="宋体"/>
+          <w:b/>
+          <w:bCs/>
+          <w:kern w:val="0"/>
+          <w:sz w:val="36"/>
+          <w:szCs w:val="36"/>
+        </w:rPr>
+      </w:pPr>
+      <w:r>
+        <w:rPr>
+          <w:rFonts w:ascii="宋体" w:eastAsia="宋体" w:hAnsi="宋体" w:cs="宋体"/>
+          <w:b/>
+          <w:bCs/>
+          <w:kern w:val="0"/>
+          <w:sz w:val="36"/>
+          <w:szCs w:val="36"/>
+        </w:rPr>
+        <w:t>模型的学习</w:t>
+      </w:r>
+    </w:p>
+    <w:p>
+      <w:pPr>
+        <w:widowControl/>
+        <w:spacing w:before="100" w:beforeAutospacing="1" w:after="100" w:afterAutospacing="1"/>
+        <w:jc w:val="left"/>
+        <w:rPr>
+          <w:rFonts w:ascii="宋体" w:eastAsia="宋体" w:hAnsi="宋体" w:cs="宋体"/>
+          <w:kern w:val="0"/>
+          <w:sz w:val="24"/>
+          <w:szCs w:val="24"/>
+        </w:rPr>
+      </w:pPr>
+      <w:r>
+        <w:rPr>
+          <w:rFonts w:ascii="宋体" w:eastAsia="宋体" w:hAnsi="宋体" w:cs="宋体"/>
+          <w:kern w:val="0"/>
+          <w:sz w:val="24"/>
+          <w:szCs w:val="24"/>
+        </w:rPr>
+        <w:t>通常情况下，怎样去学习一个模型？</w:t>
+      </w:r>
+    </w:p>
+    <w:p>
+      <w:pPr>
+        <w:widowControl/>
+        <w:numPr>
+          <w:ilvl w:val="0"/>
+          <w:numId w:val="2"/>
+        </w:numPr>
+        <w:spacing w:before="100" w:beforeAutospacing="1" w:after="100" w:afterAutospacing="1"/>
+        <w:jc w:val="left"/>
+        <w:rPr>
+          <w:rFonts w:ascii="宋体" w:eastAsia="宋体" w:hAnsi="宋体" w:cs="宋体"/>
+          <w:kern w:val="0"/>
+          <w:sz w:val="24"/>
+          <w:szCs w:val="24"/>
+        </w:rPr>
+      </w:pPr>
+      <w:r>
+        <w:rPr>
+          <w:rFonts w:ascii="宋体" w:eastAsia="宋体" w:hAnsi="宋体" w:cs="宋体"/>
+          <w:kern w:val="0"/>
+          <w:sz w:val="24"/>
+          <w:szCs w:val="24"/>
+        </w:rPr>
+        <w:t>定义目标函数，即损失函数以及正则项。</w:t>
+      </w:r>
+    </w:p>
+    <w:p>
+      <w:pPr>
+        <w:widowControl/>
+        <w:numPr>
+          <w:ilvl w:val="0"/>
+          <w:numId w:val="2"/>
+        </w:numPr>
+        <w:spacing w:before="100" w:beforeAutospacing="1" w:after="100" w:afterAutospacing="1"/>
+        <w:jc w:val="left"/>
+        <w:rPr>
+          <w:rFonts w:ascii="宋体" w:eastAsia="宋体" w:hAnsi="宋体" w:cs="宋体"/>
+          <w:kern w:val="0"/>
+          <w:sz w:val="24"/>
+          <w:szCs w:val="24"/>
+        </w:rPr>
+      </w:pPr>
+      <w:r>
+        <w:rPr>
+          <w:rFonts w:ascii="宋体" w:eastAsia="宋体" w:hAnsi="宋体" w:cs="宋体"/>
+          <w:kern w:val="0"/>
+          <w:sz w:val="24"/>
+          <w:szCs w:val="24"/>
+        </w:rPr>
+        <w:t>优化目标函数。</w:t>
+      </w:r>
+    </w:p>
+    <w:p>
+      <w:pPr>
+        <w:widowControl/>
+        <w:spacing w:before="100" w:beforeAutospacing="1" w:after="100" w:afterAutospacing="1"/>
+        <w:jc w:val="left"/>
+        <w:rPr>
+          <w:rFonts w:ascii="宋体" w:eastAsia="宋体" w:hAnsi="宋体" w:cs="宋体"/>
+          <w:kern w:val="0"/>
+          <w:sz w:val="24"/>
+          <w:szCs w:val="24"/>
+        </w:rPr>
+      </w:pPr>
+      <w:r>
+        <w:rPr>
+          <w:rFonts w:ascii="宋体" w:eastAsia="宋体" w:hAnsi="宋体" w:cs="宋体"/>
+          <w:kern w:val="0"/>
+          <w:sz w:val="24"/>
+          <w:szCs w:val="24"/>
+        </w:rPr>
+        <w:lastRenderedPageBreak/>
+        <w:t>按照这个套路，第一步定义</w:t>
+      </w:r>
+      <w:proofErr w:type="spellStart"/>
+      <w:r>
+        <w:rPr>
+          <w:rFonts w:ascii="宋体" w:eastAsia="宋体" w:hAnsi="宋体" w:cs="宋体"/>
+          <w:kern w:val="0"/>
+          <w:sz w:val="24"/>
+          <w:szCs w:val="24"/>
+        </w:rPr>
+        <w:t>XGBoost</w:t>
+      </w:r>
+      <w:proofErr w:type="spellEnd"/>
+      <w:r>
+        <w:rPr>
+          <w:rFonts w:ascii="宋体" w:eastAsia="宋体" w:hAnsi="宋体" w:cs="宋体"/>
+          <w:kern w:val="0"/>
+          <w:sz w:val="24"/>
+          <w:szCs w:val="24"/>
+        </w:rPr>
+        <w:t>的目标函数。</w:t>
+      </w:r>
+    </w:p>
+    <w:p>
+      <w:pPr>
+        <w:widowControl/>
+        <w:spacing w:before="100" w:beforeAutospacing="1" w:after="100" w:afterAutospacing="1"/>
+        <w:jc w:val="left"/>
+        <w:rPr>
+          <w:rFonts w:ascii="宋体" w:eastAsia="宋体" w:hAnsi="宋体" w:cs="宋体"/>
+          <w:kern w:val="0"/>
+          <w:sz w:val="24"/>
+          <w:szCs w:val="24"/>
+        </w:rPr>
+      </w:pPr>
       <w:r>
         <w:rPr>
           <w:noProof/>
-          <w:highlight w:val="green"/>
         </w:rPr>
         <w:drawing>
-          <wp:inline distT="0" distB="0" distL="0" distR="0" wp14:anchorId="4E7F7F11" wp14:editId="0C3A930F">
-            <wp:extent cx="441998" cy="220999"/>
-            <wp:effectExtent l="0" t="0" r="0" b="7620"/>
-            <wp:docPr id="3" name="图片 3"/>
+          <wp:inline distT="0" distB="0" distL="0" distR="0" wp14:anchorId="20E227CD" wp14:editId="1F1DA4AA">
+            <wp:extent cx="3124471" cy="1089754"/>
+            <wp:effectExtent l="0" t="0" r="0" b="0"/>
+            <wp:docPr id="4" name="图片 4"/>
             <wp:cNvGraphicFramePr>
               <a:graphicFrameLocks xmlns:a="http://schemas.openxmlformats.org/drawingml/2006/main" noChangeAspect="1"/>
             </wp:cNvGraphicFramePr>
@@ -501,7 +1107,7 @@
                   <pic:spPr>
                     <a:xfrm>
                       <a:off x="0" y="0"/>
-                      <a:ext cx="441998" cy="220999"/>
+                      <a:ext cx="3124471" cy="1089754"/>
                     </a:xfrm>
                     <a:prstGeom prst="rect">
                       <a:avLst/>
@@ -513,165 +1119,31 @@
           </wp:inline>
         </w:drawing>
       </w:r>
-      <w:r>
-        <w:rPr>
-          <w:rFonts w:hint="eastAsia"/>
-          <w:highlight w:val="green"/>
-        </w:rPr>
-        <w:t>，该式是指通过输入样本i的特征x得到决策树k的决策结果，和线性回归的wx的线性加和是完全不同的</w:t>
-      </w:r>
-      <w:r>
-        <w:rPr>
-          <w:rFonts w:hint="eastAsia"/>
-        </w:rPr>
-        <w:t>。</w:t>
-      </w:r>
     </w:p>
     <w:p>
       <w:pPr>
         <w:widowControl/>
         <w:spacing w:before="100" w:beforeAutospacing="1" w:after="100" w:afterAutospacing="1"/>
         <w:jc w:val="left"/>
-        <w:outlineLvl w:val="1"/>
-        <w:rPr>
-          <w:rFonts w:ascii="宋体" w:eastAsia="宋体" w:hAnsi="宋体" w:cs="宋体"/>
-          <w:b/>
-          <w:bCs/>
-          <w:kern w:val="0"/>
-          <w:sz w:val="36"/>
-          <w:szCs w:val="36"/>
-        </w:rPr>
-      </w:pPr>
-      <w:r>
-        <w:rPr>
-          <w:rFonts w:ascii="宋体" w:eastAsia="宋体" w:hAnsi="宋体" w:cs="宋体"/>
-          <w:b/>
-          <w:bCs/>
-          <w:kern w:val="0"/>
-          <w:sz w:val="36"/>
-          <w:szCs w:val="36"/>
-        </w:rPr>
-        <w:t>模型的学习</w:t>
-      </w:r>
-    </w:p>
-    <w:p>
-      <w:pPr>
-        <w:widowControl/>
-        <w:spacing w:before="100" w:beforeAutospacing="1" w:after="100" w:afterAutospacing="1"/>
-        <w:jc w:val="left"/>
-        <w:rPr>
-          <w:rFonts w:ascii="宋体" w:eastAsia="宋体" w:hAnsi="宋体" w:cs="宋体"/>
-          <w:kern w:val="0"/>
-          <w:sz w:val="24"/>
-          <w:szCs w:val="24"/>
-        </w:rPr>
-      </w:pPr>
-      <w:r>
-        <w:rPr>
-          <w:rFonts w:ascii="宋体" w:eastAsia="宋体" w:hAnsi="宋体" w:cs="宋体"/>
-          <w:kern w:val="0"/>
-          <w:sz w:val="24"/>
-          <w:szCs w:val="24"/>
-        </w:rPr>
-        <w:t>通常情况下，怎样去学习一个模型？</w:t>
-      </w:r>
-    </w:p>
-    <w:p>
-      <w:pPr>
-        <w:widowControl/>
-        <w:numPr>
-          <w:ilvl w:val="0"/>
-          <w:numId w:val="2"/>
-        </w:numPr>
-        <w:spacing w:before="100" w:beforeAutospacing="1" w:after="100" w:afterAutospacing="1"/>
-        <w:jc w:val="left"/>
-        <w:rPr>
-          <w:rFonts w:ascii="宋体" w:eastAsia="宋体" w:hAnsi="宋体" w:cs="宋体"/>
-          <w:kern w:val="0"/>
-          <w:sz w:val="24"/>
-          <w:szCs w:val="24"/>
-        </w:rPr>
-      </w:pPr>
-      <w:r>
-        <w:rPr>
-          <w:rFonts w:ascii="宋体" w:eastAsia="宋体" w:hAnsi="宋体" w:cs="宋体"/>
-          <w:kern w:val="0"/>
-          <w:sz w:val="24"/>
-          <w:szCs w:val="24"/>
-        </w:rPr>
-        <w:t>定义目标函数，即损失函数以及正则项。</w:t>
-      </w:r>
-    </w:p>
-    <w:p>
-      <w:pPr>
-        <w:widowControl/>
-        <w:numPr>
-          <w:ilvl w:val="0"/>
-          <w:numId w:val="2"/>
-        </w:numPr>
-        <w:spacing w:before="100" w:beforeAutospacing="1" w:after="100" w:afterAutospacing="1"/>
-        <w:jc w:val="left"/>
-        <w:rPr>
-          <w:rFonts w:ascii="宋体" w:eastAsia="宋体" w:hAnsi="宋体" w:cs="宋体"/>
-          <w:kern w:val="0"/>
-          <w:sz w:val="24"/>
-          <w:szCs w:val="24"/>
-        </w:rPr>
-      </w:pPr>
-      <w:r>
-        <w:rPr>
-          <w:rFonts w:ascii="宋体" w:eastAsia="宋体" w:hAnsi="宋体" w:cs="宋体"/>
-          <w:kern w:val="0"/>
-          <w:sz w:val="24"/>
-          <w:szCs w:val="24"/>
-        </w:rPr>
-        <w:t>优化目标函数。</w:t>
-      </w:r>
-    </w:p>
-    <w:p>
-      <w:pPr>
-        <w:widowControl/>
-        <w:spacing w:before="100" w:beforeAutospacing="1" w:after="100" w:afterAutospacing="1"/>
-        <w:jc w:val="left"/>
-        <w:rPr>
-          <w:rFonts w:ascii="宋体" w:eastAsia="宋体" w:hAnsi="宋体" w:cs="宋体"/>
-          <w:kern w:val="0"/>
-          <w:sz w:val="24"/>
-          <w:szCs w:val="24"/>
-        </w:rPr>
-      </w:pPr>
-      <w:r>
-        <w:rPr>
-          <w:rFonts w:ascii="宋体" w:eastAsia="宋体" w:hAnsi="宋体" w:cs="宋体"/>
-          <w:kern w:val="0"/>
-          <w:sz w:val="24"/>
-          <w:szCs w:val="24"/>
-        </w:rPr>
-        <w:lastRenderedPageBreak/>
-        <w:t>按照这个套路，第一步定义XGBoost的目标函数。</w:t>
-      </w:r>
-    </w:p>
-    <w:p>
-      <w:pPr>
-        <w:widowControl/>
-        <w:spacing w:before="100" w:beforeAutospacing="1" w:after="100" w:afterAutospacing="1"/>
-        <w:jc w:val="left"/>
-        <w:rPr>
-          <w:rFonts w:ascii="宋体" w:eastAsia="宋体" w:hAnsi="宋体" w:cs="宋体"/>
-          <w:kern w:val="0"/>
-          <w:sz w:val="24"/>
-          <w:szCs w:val="24"/>
-        </w:rPr>
-      </w:pPr>
+      </w:pPr>
+      <w:r>
+        <w:t>公式（2）右边第一部分是度量预测值与真实值之间的损失函数，第二部分表示对模型复杂度的惩罚项（正则项）</w:t>
+      </w:r>
+      <w:r>
+        <w:rPr>
+          <w:rFonts w:hint="eastAsia"/>
+        </w:rPr>
+        <w:t>。在正则项中</w:t>
+      </w:r>
       <w:r>
         <w:rPr>
           <w:noProof/>
         </w:rPr>
         <w:drawing>
-          <wp:inline distT="0" distB="0" distL="0" distR="0" wp14:anchorId="20E227CD" wp14:editId="1F1DA4AA">
-            <wp:extent cx="3124471" cy="1089754"/>
-            <wp:effectExtent l="0" t="0" r="0" b="0"/>
-            <wp:docPr id="4" name="图片 4"/>
+          <wp:inline distT="0" distB="0" distL="0" distR="0" wp14:anchorId="1B6FD85E" wp14:editId="2CCC522F">
+            <wp:extent cx="670618" cy="182896"/>
+            <wp:effectExtent l="0" t="0" r="0" b="7620"/>
+            <wp:docPr id="5" name="图片 5"/>
             <wp:cNvGraphicFramePr>
               <a:graphicFrameLocks xmlns:a="http://schemas.openxmlformats.org/drawingml/2006/main" noChangeAspect="1"/>
             </wp:cNvGraphicFramePr>
@@ -691,7 +1163,7 @@
                   <pic:spPr>
                     <a:xfrm>
                       <a:off x="0" y="0"/>
-                      <a:ext cx="3124471" cy="1089754"/>
+                      <a:ext cx="670618" cy="182896"/>
                     </a:xfrm>
                     <a:prstGeom prst="rect">
                       <a:avLst/>
@@ -703,31 +1175,21 @@
           </wp:inline>
         </w:drawing>
       </w:r>
-    </w:p>
-    <w:p>
-      <w:pPr>
-        <w:widowControl/>
-        <w:spacing w:before="100" w:beforeAutospacing="1" w:after="100" w:afterAutospacing="1"/>
-        <w:jc w:val="left"/>
-      </w:pPr>
-      <w:r>
-        <w:t>公式（2）右边第一部分是度量预测值与真实值之间的损失函数，第二部分表示对模型复杂度的惩罚项（正则项）</w:t>
-      </w:r>
-      <w:r>
-        <w:rPr>
-          <w:rFonts w:hint="eastAsia"/>
-        </w:rPr>
-        <w:t>。在正则项中</w:t>
+      <w:r>
+        <w:rPr>
+          <w:rFonts w:hint="eastAsia"/>
+        </w:rPr>
+        <w:t>表示正则项系数，T代表给定一棵树的叶子节点个数，</w:t>
       </w:r>
       <w:r>
         <w:rPr>
           <w:noProof/>
         </w:rPr>
         <w:drawing>
-          <wp:inline distT="0" distB="0" distL="0" distR="0" wp14:anchorId="1B6FD85E" wp14:editId="2CCC522F">
-            <wp:extent cx="670618" cy="182896"/>
-            <wp:effectExtent l="0" t="0" r="0" b="7620"/>
-            <wp:docPr id="5" name="图片 5"/>
+          <wp:inline distT="0" distB="0" distL="0" distR="0" wp14:anchorId="4676FBF5" wp14:editId="5DACB0EE">
+            <wp:extent cx="510584" cy="243861"/>
+            <wp:effectExtent l="0" t="0" r="3810" b="3810"/>
+            <wp:docPr id="6" name="图片 6"/>
             <wp:cNvGraphicFramePr>
               <a:graphicFrameLocks xmlns:a="http://schemas.openxmlformats.org/drawingml/2006/main" noChangeAspect="1"/>
             </wp:cNvGraphicFramePr>
@@ -747,7 +1209,7 @@
                   <pic:spPr>
                     <a:xfrm>
                       <a:off x="0" y="0"/>
-                      <a:ext cx="670618" cy="182896"/>
+                      <a:ext cx="510584" cy="243861"/>
                     </a:xfrm>
                     <a:prstGeom prst="rect">
                       <a:avLst/>
@@ -760,20 +1222,142 @@
         </w:drawing>
       </w:r>
       <w:r>
-        <w:rPr>
-          <w:rFonts w:hint="eastAsia"/>
-        </w:rPr>
-        <w:t>表示正则项系数，T代表给定一棵树的叶子节点个数，</w:t>
-      </w:r>
+        <w:t>表示每颗树叶节点上的输出分数的</w:t>
+      </w:r>
+      <w:proofErr w:type="gramStart"/>
+      <w:r>
+        <w:t>平方(</w:t>
+      </w:r>
+      <w:proofErr w:type="gramEnd"/>
+      <w:r>
+        <w:t>相当于L2正则)</w:t>
+      </w:r>
+      <w:r>
+        <w:rPr>
+          <w:rFonts w:hint="eastAsia"/>
+        </w:rPr>
+        <w:t>，其中w表示叶子节点的权值</w:t>
+      </w:r>
+      <w:r>
+        <w:rPr>
+          <w:rFonts w:hint="eastAsia"/>
+        </w:rPr>
+        <w:t>，也可以说是决策结果</w:t>
+      </w:r>
+      <w:r>
+        <w:rPr>
+          <w:rFonts w:hint="eastAsia"/>
+        </w:rPr>
+        <w:t>。</w:t>
+      </w:r>
+      <w:r>
+        <w:t>从目标函数的定义可以看出</w:t>
+      </w:r>
+      <w:proofErr w:type="spellStart"/>
+      <w:r>
+        <w:t>XGBoost</w:t>
+      </w:r>
+      <w:proofErr w:type="spellEnd"/>
+      <w:r>
+        <w:t>对模型复杂</w:t>
+      </w:r>
+      <w:proofErr w:type="gramStart"/>
+      <w:r>
+        <w:t>度考虑</w:t>
+      </w:r>
+      <w:proofErr w:type="gramEnd"/>
+      <w:r>
+        <w:t>了每颗树的叶节点个数，以及每颗树叶节点输出得分值得平方和</w:t>
+      </w:r>
+      <w:r>
+        <w:rPr>
+          <w:rFonts w:hint="eastAsia"/>
+        </w:rPr>
+        <w:t>。</w:t>
+      </w:r>
+      <w:r>
+        <w:rPr>
+          <w:rFonts w:hint="eastAsia"/>
+        </w:rPr>
+        <w:t>·</w:t>
+      </w:r>
+    </w:p>
+    <w:p>
+      <w:pPr>
+        <w:widowControl/>
+        <w:spacing w:before="100" w:beforeAutospacing="1" w:after="100" w:afterAutospacing="1"/>
+        <w:jc w:val="left"/>
+      </w:pPr>
+      <w:r>
+        <w:t>第二步，</w:t>
+      </w:r>
+      <w:r>
+        <w:rPr>
+          <w:highlight w:val="green"/>
+        </w:rPr>
+        <w:t>优化目标函数。在通常的模型中针对这类目标函数可以使用梯度下降的方式进行优化，但注意到</w:t>
+      </w:r>
+      <w:proofErr w:type="spellStart"/>
+      <w:r>
+        <w:rPr>
+          <w:rFonts w:hint="eastAsia"/>
+          <w:highlight w:val="green"/>
+        </w:rPr>
+        <w:t>fk</w:t>
+      </w:r>
+      <w:proofErr w:type="spellEnd"/>
+      <w:r>
+        <w:rPr>
+          <w:rFonts w:hint="eastAsia"/>
+          <w:highlight w:val="green"/>
+        </w:rPr>
+        <w:t>表示的是一棵树，</w:t>
+      </w:r>
+      <w:r>
+        <w:rPr>
+          <w:highlight w:val="green"/>
+        </w:rPr>
+        <w:t>而非一个数值型的向量，所以不能使用梯度下降的方式去优化该目标函数。那么怎么优化这个目标函数呢？</w:t>
+      </w:r>
+      <w:r>
+        <w:rPr>
+          <w:b/>
+          <w:bCs/>
+          <w:highlight w:val="green"/>
+        </w:rPr>
+        <w:t>前向分步算法</w:t>
+      </w:r>
+      <w:r>
+        <w:rPr>
+          <w:b/>
+          <w:bCs/>
+        </w:rPr>
+        <w:t>！！！</w:t>
+      </w:r>
+      <w:proofErr w:type="spellStart"/>
+      <w:r>
+        <w:t>ps</w:t>
+      </w:r>
+      <w:proofErr w:type="spellEnd"/>
+      <w:r>
+        <w:t>：关于前向分步算法详细内容见李航博士的《统计学习方法》P114.</w:t>
+      </w:r>
+    </w:p>
+    <w:p>
+      <w:pPr>
+        <w:widowControl/>
+        <w:spacing w:before="100" w:beforeAutospacing="1" w:after="100" w:afterAutospacing="1"/>
+        <w:jc w:val="left"/>
+      </w:pPr>
       <w:r>
         <w:rPr>
           <w:noProof/>
         </w:rPr>
         <w:drawing>
-          <wp:inline distT="0" distB="0" distL="0" distR="0" wp14:anchorId="4676FBF5" wp14:editId="5DACB0EE">
-            <wp:extent cx="510584" cy="243861"/>
-            <wp:effectExtent l="0" t="0" r="3810" b="3810"/>
-            <wp:docPr id="6" name="图片 6"/>
+          <wp:inline distT="0" distB="0" distL="0" distR="0" wp14:anchorId="32814A18" wp14:editId="1E09CAFD">
+            <wp:extent cx="5274310" cy="635000"/>
+            <wp:effectExtent l="0" t="0" r="2540" b="0"/>
+            <wp:docPr id="7" name="图片 7"/>
             <wp:cNvGraphicFramePr>
               <a:graphicFrameLocks xmlns:a="http://schemas.openxmlformats.org/drawingml/2006/main" noChangeAspect="1"/>
             </wp:cNvGraphicFramePr>
@@ -793,7 +1377,7 @@
                   <pic:spPr>
                     <a:xfrm>
                       <a:off x="0" y="0"/>
-                      <a:ext cx="510584" cy="243861"/>
+                      <a:ext cx="5274310" cy="635000"/>
                     </a:xfrm>
                     <a:prstGeom prst="rect">
                       <a:avLst/>
@@ -805,99 +1389,84 @@
           </wp:inline>
         </w:drawing>
       </w:r>
-      <w:r>
-        <w:t>表示每颗树叶节点上的输出分数的平方(相当于L2正则)</w:t>
-      </w:r>
-      <w:r>
-        <w:rPr>
-          <w:rFonts w:hint="eastAsia"/>
-        </w:rPr>
-        <w:t>，其中w表示叶子节点的权值</w:t>
-      </w:r>
-      <w:r>
-        <w:rPr>
-          <w:rFonts w:hint="eastAsia"/>
-        </w:rPr>
-        <w:t>，也可以说是决策结果</w:t>
-      </w:r>
-      <w:r>
-        <w:rPr>
-          <w:rFonts w:hint="eastAsia"/>
-        </w:rPr>
-        <w:t>。</w:t>
-      </w:r>
-      <w:r>
-        <w:t>从目标函数的定义可以看出XGBoost对模型复杂度考虑了每颗树的叶节点个数，以及每颗树叶节点输出得分值得平方和</w:t>
-      </w:r>
-      <w:r>
-        <w:rPr>
-          <w:rFonts w:hint="eastAsia"/>
-        </w:rPr>
-        <w:t>。</w:t>
-      </w:r>
     </w:p>
     <w:p>
       <w:pPr>
         <w:widowControl/>
         <w:spacing w:before="100" w:beforeAutospacing="1" w:after="100" w:afterAutospacing="1"/>
         <w:jc w:val="left"/>
-      </w:pPr>
-      <w:r>
-        <w:t>第二步，</w:t>
+        <w:rPr>
+          <w:rFonts w:ascii="宋体" w:eastAsia="宋体" w:hAnsi="宋体" w:cs="宋体"/>
+          <w:kern w:val="0"/>
+          <w:sz w:val="24"/>
+          <w:szCs w:val="24"/>
+        </w:rPr>
+      </w:pPr>
+      <w:r>
+        <w:t>公式（3）</w:t>
       </w:r>
       <w:r>
         <w:rPr>
           <w:highlight w:val="green"/>
         </w:rPr>
-        <w:t>优化目标函数。在通常的模型中针对这类目标函数可以使用梯度下降的方式进行优化，但注意到</w:t>
-      </w:r>
-      <w:r>
-        <w:rPr>
-          <w:rFonts w:hint="eastAsia"/>
+        <w:t>表示样本</w:t>
+      </w:r>
+      <w:proofErr w:type="spellStart"/>
+      <w:r>
+        <w:rPr>
           <w:highlight w:val="green"/>
         </w:rPr>
-        <w:t>fk表示的是一棵树，</w:t>
-      </w:r>
+        <w:t>i</w:t>
+      </w:r>
+      <w:proofErr w:type="spellEnd"/>
       <w:r>
         <w:rPr>
           <w:highlight w:val="green"/>
         </w:rPr>
-        <w:t>而非一个数值型的向量，所以不能使用梯度下降的方式去优化该目标函数。那么怎么优化这个目标函数呢？</w:t>
-      </w:r>
-      <w:r>
-        <w:rPr>
-          <w:b/>
-          <w:bCs/>
+        <w:t>在t次迭代后的预测值=样本</w:t>
+      </w:r>
+      <w:proofErr w:type="spellStart"/>
+      <w:r>
+        <w:rPr>
           <w:highlight w:val="green"/>
         </w:rPr>
-        <w:t>前向分步算法</w:t>
-      </w:r>
-      <w:r>
-        <w:rPr>
-          <w:b/>
-          <w:bCs/>
-        </w:rPr>
-        <w:t>！！！</w:t>
-      </w:r>
-      <w:r>
-        <w:t>ps：关于前向分步算法详细内容见李航博士的《统计学习方法》P114.</w:t>
-      </w:r>
-    </w:p>
-    <w:p>
-      <w:pPr>
-        <w:widowControl/>
-        <w:spacing w:before="100" w:beforeAutospacing="1" w:after="100" w:afterAutospacing="1"/>
-        <w:jc w:val="left"/>
-      </w:pPr>
+        <w:t>i</w:t>
+      </w:r>
+      <w:proofErr w:type="spellEnd"/>
+      <w:r>
+        <w:rPr>
+          <w:highlight w:val="green"/>
+        </w:rPr>
+        <w:t>在前t-1次迭代后的预测值+当前第t</w:t>
+      </w:r>
+      <w:proofErr w:type="gramStart"/>
+      <w:r>
+        <w:rPr>
+          <w:highlight w:val="green"/>
+        </w:rPr>
+        <w:t>颗树预测</w:t>
+      </w:r>
+      <w:proofErr w:type="gramEnd"/>
+      <w:r>
+        <w:rPr>
+          <w:highlight w:val="green"/>
+        </w:rPr>
+        <w:t>值</w:t>
+      </w:r>
+      <w:r>
+        <w:t>。则目标函数可以表示为</w:t>
+      </w:r>
+    </w:p>
+    <w:p>
       <w:r>
         <w:rPr>
           <w:noProof/>
         </w:rPr>
         <w:drawing>
-          <wp:inline distT="0" distB="0" distL="0" distR="0" wp14:anchorId="32814A18" wp14:editId="1E09CAFD">
-            <wp:extent cx="5274310" cy="635000"/>
-            <wp:effectExtent l="0" t="0" r="2540" b="0"/>
-            <wp:docPr id="7" name="图片 7"/>
+          <wp:inline distT="0" distB="0" distL="0" distR="0" wp14:anchorId="5DEE05ED" wp14:editId="0F662FC4">
+            <wp:extent cx="4580017" cy="1089754"/>
+            <wp:effectExtent l="0" t="0" r="0" b="0"/>
+            <wp:docPr id="8" name="图片 8"/>
             <wp:cNvGraphicFramePr>
               <a:graphicFrameLocks xmlns:a="http://schemas.openxmlformats.org/drawingml/2006/main" noChangeAspect="1"/>
             </wp:cNvGraphicFramePr>
@@ -917,7 +1486,7 @@
                   <pic:spPr>
                     <a:xfrm>
                       <a:off x="0" y="0"/>
-                      <a:ext cx="5274310" cy="635000"/>
+                      <a:ext cx="4580017" cy="1089754"/>
                     </a:xfrm>
                     <a:prstGeom prst="rect">
                       <a:avLst/>
@@ -931,28 +1500,53 @@
       </w:r>
     </w:p>
     <w:p>
-      <w:pPr>
-        <w:widowControl/>
-        <w:spacing w:before="100" w:beforeAutospacing="1" w:after="100" w:afterAutospacing="1"/>
-        <w:jc w:val="left"/>
-        <w:rPr>
-          <w:rFonts w:ascii="宋体" w:eastAsia="宋体" w:hAnsi="宋体" w:cs="宋体" w:hint="eastAsia"/>
-          <w:kern w:val="0"/>
-          <w:sz w:val="24"/>
-          <w:szCs w:val="24"/>
-        </w:rPr>
-      </w:pPr>
-      <w:r>
-        <w:t>公式（3）</w:t>
-      </w:r>
-      <w:r>
-        <w:rPr>
-          <w:highlight w:val="green"/>
-        </w:rPr>
-        <w:t>表示样本i在t次迭代后的预测值=样本i在前t-1次迭代后的预测值+当前第t颗树预测值</w:t>
-      </w:r>
-      <w:r>
-        <w:t>。则目标函数可以表示为</w:t>
+      <w:r>
+        <w:rPr>
+          <w:rFonts w:hint="eastAsia"/>
+        </w:rPr>
+        <w:t>这里两个数需要理清，</w:t>
+      </w:r>
+      <w:proofErr w:type="spellStart"/>
+      <w:r>
+        <w:rPr>
+          <w:rFonts w:hint="eastAsia"/>
+        </w:rPr>
+        <w:t>i</w:t>
+      </w:r>
+      <w:proofErr w:type="spellEnd"/>
+      <w:r>
+        <w:rPr>
+          <w:rFonts w:hint="eastAsia"/>
+        </w:rPr>
+        <w:t>代表样本，t代表树，对于每一个样本误差来说都是t</w:t>
+      </w:r>
+      <w:proofErr w:type="gramStart"/>
+      <w:r>
+        <w:rPr>
+          <w:rFonts w:hint="eastAsia"/>
+        </w:rPr>
+        <w:t>颗树的</w:t>
+      </w:r>
+      <w:proofErr w:type="gramEnd"/>
+      <w:r>
+        <w:rPr>
+          <w:rFonts w:hint="eastAsia"/>
+        </w:rPr>
+        <w:t>预测结果与真实结果的误差的总和</w:t>
+      </w:r>
+      <w:r>
+        <w:rPr>
+          <w:rFonts w:hint="eastAsia"/>
+        </w:rPr>
+        <w:t>。</w:t>
+      </w:r>
+    </w:p>
+    <w:p>
+      <w:r>
+        <w:rPr>
+          <w:rFonts w:hint="eastAsia"/>
+        </w:rPr>
+        <w:t>这里进行了关键的一步转换，3式转换为4式</w:t>
       </w:r>
     </w:p>
     <w:p>
@@ -961,10 +1555,10 @@
           <w:noProof/>
         </w:rPr>
         <w:drawing>
-          <wp:inline distT="0" distB="0" distL="0" distR="0" wp14:anchorId="5DEE05ED" wp14:editId="0F662FC4">
-            <wp:extent cx="4580017" cy="1089754"/>
-            <wp:effectExtent l="0" t="0" r="0" b="0"/>
-            <wp:docPr id="8" name="图片 8"/>
+          <wp:inline distT="0" distB="0" distL="0" distR="0" wp14:anchorId="7A20B9BE" wp14:editId="63F3E4A6">
+            <wp:extent cx="5274310" cy="977900"/>
+            <wp:effectExtent l="0" t="0" r="2540" b="0"/>
+            <wp:docPr id="9" name="图片 9"/>
             <wp:cNvGraphicFramePr>
               <a:graphicFrameLocks xmlns:a="http://schemas.openxmlformats.org/drawingml/2006/main" noChangeAspect="1"/>
             </wp:cNvGraphicFramePr>
@@ -984,7 +1578,7 @@
                   <pic:spPr>
                     <a:xfrm>
                       <a:off x="0" y="0"/>
-                      <a:ext cx="4580017" cy="1089754"/>
+                      <a:ext cx="5274310" cy="977900"/>
                     </a:xfrm>
                     <a:prstGeom prst="rect">
                       <a:avLst/>
@@ -1000,41 +1594,14 @@
     <w:p>
       <w:r>
         <w:rPr>
-          <w:rFonts w:hint="eastAsia"/>
-        </w:rPr>
-        <w:t>这里两个数需要理清，</w:t>
-      </w:r>
-      <w:r>
-        <w:rPr>
-          <w:rFonts w:hint="eastAsia"/>
-        </w:rPr>
-        <w:t>i代表样本，t代表树，对于每一个样本误差来说都是t颗树的预测结果与真实结果的误差的总和</w:t>
-      </w:r>
-      <w:r>
-        <w:rPr>
-          <w:rFonts w:hint="eastAsia"/>
-        </w:rPr>
-        <w:t>。</w:t>
-      </w:r>
-    </w:p>
-    <w:p>
-      <w:r>
-        <w:rPr>
-          <w:rFonts w:hint="eastAsia"/>
-        </w:rPr>
-        <w:t>这里进行了关键的一步转换，3式转换为4式</w:t>
-      </w:r>
-    </w:p>
-    <w:p>
-      <w:r>
-        <w:rPr>
           <w:noProof/>
         </w:rPr>
+        <w:lastRenderedPageBreak/>
         <w:drawing>
-          <wp:inline distT="0" distB="0" distL="0" distR="0" wp14:anchorId="7A20B9BE" wp14:editId="63F3E4A6">
-            <wp:extent cx="5274310" cy="977900"/>
-            <wp:effectExtent l="0" t="0" r="2540" b="0"/>
-            <wp:docPr id="9" name="图片 9"/>
+          <wp:inline distT="0" distB="0" distL="0" distR="0" wp14:anchorId="0882F9A2" wp14:editId="23AF6B22">
+            <wp:extent cx="4404742" cy="1097375"/>
+            <wp:effectExtent l="0" t="0" r="0" b="7620"/>
+            <wp:docPr id="10" name="图片 10"/>
             <wp:cNvGraphicFramePr>
               <a:graphicFrameLocks xmlns:a="http://schemas.openxmlformats.org/drawingml/2006/main" noChangeAspect="1"/>
             </wp:cNvGraphicFramePr>
@@ -1054,7 +1621,7 @@
                   <pic:spPr>
                     <a:xfrm>
                       <a:off x="0" y="0"/>
-                      <a:ext cx="5274310" cy="977900"/>
+                      <a:ext cx="4404742" cy="1097375"/>
                     </a:xfrm>
                     <a:prstGeom prst="rect">
                       <a:avLst/>
@@ -1068,16 +1635,41 @@
       </w:r>
     </w:p>
     <w:p>
+      <w:pPr>
+        <w:rPr>
+          <w:b/>
+          <w:bCs/>
+        </w:rPr>
+      </w:pPr>
+      <w:r>
+        <w:rPr>
+          <w:rFonts w:hint="eastAsia"/>
+        </w:rPr>
+        <w:t>对于样本</w:t>
+      </w:r>
+      <w:proofErr w:type="spellStart"/>
+      <w:r>
+        <w:rPr>
+          <w:rFonts w:hint="eastAsia"/>
+        </w:rPr>
+        <w:t>i</w:t>
+      </w:r>
+      <w:proofErr w:type="spellEnd"/>
+      <w:r>
+        <w:rPr>
+          <w:rFonts w:hint="eastAsia"/>
+        </w:rPr>
+        <w:t>，</w:t>
+      </w:r>
       <w:r>
         <w:rPr>
           <w:noProof/>
         </w:rPr>
-        <w:lastRenderedPageBreak/>
         <w:drawing>
-          <wp:inline distT="0" distB="0" distL="0" distR="0" wp14:anchorId="0882F9A2" wp14:editId="23AF6B22">
-            <wp:extent cx="4404742" cy="1097375"/>
-            <wp:effectExtent l="0" t="0" r="0" b="7620"/>
-            <wp:docPr id="10" name="图片 10"/>
+          <wp:inline distT="0" distB="0" distL="0" distR="0" wp14:anchorId="05130695" wp14:editId="45F03827">
+            <wp:extent cx="784928" cy="274344"/>
+            <wp:effectExtent l="0" t="0" r="0" b="0"/>
+            <wp:docPr id="11" name="图片 11"/>
             <wp:cNvGraphicFramePr>
               <a:graphicFrameLocks xmlns:a="http://schemas.openxmlformats.org/drawingml/2006/main" noChangeAspect="1"/>
             </wp:cNvGraphicFramePr>
@@ -1097,7 +1689,7 @@
                   <pic:spPr>
                     <a:xfrm>
                       <a:off x="0" y="0"/>
-                      <a:ext cx="4404742" cy="1097375"/>
+                      <a:ext cx="784928" cy="274344"/>
                     </a:xfrm>
                     <a:prstGeom prst="rect">
                       <a:avLst/>
@@ -1109,29 +1701,111 @@
           </wp:inline>
         </w:drawing>
       </w:r>
-    </w:p>
-    <w:p>
-      <w:pPr>
-        <w:rPr>
-          <w:b/>
-          <w:bCs/>
-        </w:rPr>
-      </w:pPr>
-      <w:r>
-        <w:rPr>
-          <w:rFonts w:hint="eastAsia"/>
-        </w:rPr>
-        <w:t>对于样本i，</w:t>
-      </w:r>
+      <w:r>
+        <w:t>即经过前t-1颗树的预测之后与真实值之间的差距</w:t>
+      </w:r>
+      <w:r>
+        <w:rPr>
+          <w:rFonts w:hint="eastAsia"/>
+        </w:rPr>
+        <w:t>，</w:t>
+      </w:r>
+      <w:r>
+        <w:rPr>
+          <w:rFonts w:hint="eastAsia"/>
+          <w:b/>
+          <w:bCs/>
+        </w:rPr>
+        <w:t>就是所谓的残差，</w:t>
+      </w:r>
+      <w:r>
+        <w:rPr>
+          <w:rFonts w:hint="eastAsia"/>
+          <w:b/>
+          <w:bCs/>
+        </w:rPr>
+        <w:t>在正则项中我们没有发现和和样本</w:t>
+      </w:r>
+      <w:proofErr w:type="spellStart"/>
+      <w:r>
+        <w:rPr>
+          <w:rFonts w:hint="eastAsia"/>
+          <w:b/>
+          <w:bCs/>
+        </w:rPr>
+        <w:t>i</w:t>
+      </w:r>
+      <w:proofErr w:type="spellEnd"/>
+      <w:r>
+        <w:rPr>
+          <w:rFonts w:hint="eastAsia"/>
+          <w:b/>
+          <w:bCs/>
+        </w:rPr>
+        <w:t>有关的变量，是的在正则项只与树的叶节点个数和</w:t>
+      </w:r>
+      <w:r>
+        <w:rPr>
+          <w:rFonts w:hint="eastAsia"/>
+          <w:b/>
+          <w:bCs/>
+        </w:rPr>
+        <w:t>叶节点的权值有关，树结构固定，那正则项就是固定的</w:t>
+      </w:r>
+      <w:r>
+        <w:rPr>
+          <w:rFonts w:hint="eastAsia"/>
+          <w:b/>
+          <w:bCs/>
+        </w:rPr>
+        <w:t>。</w:t>
+      </w:r>
+    </w:p>
+    <w:p>
+      <w:r>
+        <w:t>在</w:t>
+      </w:r>
+      <w:proofErr w:type="spellStart"/>
+      <w:r>
+        <w:t>XGBoost</w:t>
+      </w:r>
+      <w:proofErr w:type="spellEnd"/>
+      <w:r>
+        <w:t>中提出使用</w:t>
+      </w:r>
+      <w:proofErr w:type="gramStart"/>
+      <w:r>
+        <w:t>二阶泰勒</w:t>
+      </w:r>
+      <w:proofErr w:type="gramEnd"/>
+      <w:r>
+        <w:t>展开式近似表示式5.泰勒展开式的二</w:t>
+      </w:r>
+      <w:proofErr w:type="gramStart"/>
+      <w:r>
+        <w:t>阶形式</w:t>
+      </w:r>
+      <w:proofErr w:type="gramEnd"/>
+      <w:r>
+        <w:t>为：</w:t>
+      </w:r>
+    </w:p>
+    <w:p>
+      <w:pPr>
+        <w:rPr>
+          <w:b/>
+          <w:bCs/>
+        </w:rPr>
+      </w:pPr>
       <w:r>
         <w:rPr>
           <w:noProof/>
         </w:rPr>
         <w:drawing>
-          <wp:inline distT="0" distB="0" distL="0" distR="0" wp14:anchorId="05130695" wp14:editId="45F03827">
-            <wp:extent cx="784928" cy="274344"/>
-            <wp:effectExtent l="0" t="0" r="0" b="0"/>
-            <wp:docPr id="11" name="图片 11"/>
+          <wp:inline distT="0" distB="0" distL="0" distR="0" wp14:anchorId="5AC7C071" wp14:editId="19C310AE">
+            <wp:extent cx="5274310" cy="836930"/>
+            <wp:effectExtent l="0" t="0" r="2540" b="1270"/>
+            <wp:docPr id="12" name="图片 12"/>
             <wp:cNvGraphicFramePr>
               <a:graphicFrameLocks xmlns:a="http://schemas.openxmlformats.org/drawingml/2006/main" noChangeAspect="1"/>
             </wp:cNvGraphicFramePr>
@@ -1151,7 +1825,7 @@
                   <pic:spPr>
                     <a:xfrm>
                       <a:off x="0" y="0"/>
-                      <a:ext cx="784928" cy="274344"/>
+                      <a:ext cx="5274310" cy="836930"/>
                     </a:xfrm>
                     <a:prstGeom prst="rect">
                       <a:avLst/>
@@ -1163,52 +1837,22 @@
           </wp:inline>
         </w:drawing>
       </w:r>
-      <w:r>
-        <w:t>即经过前t-1颗树的预测之后与真实值之间的差距</w:t>
-      </w:r>
-      <w:r>
-        <w:rPr>
-          <w:rFonts w:hint="eastAsia"/>
-        </w:rPr>
-        <w:t>，</w:t>
-      </w:r>
-      <w:r>
-        <w:rPr>
-          <w:rFonts w:hint="eastAsia"/>
-          <w:b/>
-          <w:bCs/>
-        </w:rPr>
-        <w:t>就是所谓的残差，</w:t>
-      </w:r>
-      <w:r>
-        <w:rPr>
-          <w:rFonts w:hint="eastAsia"/>
-          <w:b/>
-          <w:bCs/>
-        </w:rPr>
-        <w:t>在正则项中我们没有发现和和样本i有关的变量，是的在正则项只与树的叶节点个数和</w:t>
-      </w:r>
-      <w:r>
-        <w:rPr>
-          <w:rFonts w:hint="eastAsia"/>
-          <w:b/>
-          <w:bCs/>
-        </w:rPr>
-        <w:t>叶节点的权值有关，树结构固定，那正则项就是固定的</w:t>
-      </w:r>
-      <w:r>
-        <w:rPr>
-          <w:rFonts w:hint="eastAsia"/>
-          <w:b/>
-          <w:bCs/>
-        </w:rPr>
-        <w:t>。</w:t>
-      </w:r>
-    </w:p>
-    <w:p>
-      <w:r>
-        <w:t>在XGBoost中提出使用二阶泰勒展开式近似表示式5.泰勒展开式的二阶形式为：</w:t>
-      </w:r>
+    </w:p>
+    <w:p>
+      <w:pPr>
+        <w:rPr>
+          <w:b/>
+          <w:bCs/>
+        </w:rPr>
+      </w:pPr>
+    </w:p>
+    <w:p>
+      <w:pPr>
+        <w:rPr>
+          <w:b/>
+          <w:bCs/>
+        </w:rPr>
+      </w:pPr>
     </w:p>
     <w:p>
       <w:pPr>
@@ -1222,10 +1866,10 @@
           <w:noProof/>
         </w:rPr>
         <w:drawing>
-          <wp:inline distT="0" distB="0" distL="0" distR="0" wp14:anchorId="5AC7C071" wp14:editId="19C310AE">
-            <wp:extent cx="5274310" cy="836930"/>
-            <wp:effectExtent l="0" t="0" r="2540" b="1270"/>
-            <wp:docPr id="12" name="图片 12"/>
+          <wp:inline distT="0" distB="0" distL="0" distR="0" wp14:anchorId="049790AA" wp14:editId="4AA3CC83">
+            <wp:extent cx="5274310" cy="1395730"/>
+            <wp:effectExtent l="0" t="0" r="2540" b="0"/>
+            <wp:docPr id="13" name="图片 13"/>
             <wp:cNvGraphicFramePr>
               <a:graphicFrameLocks xmlns:a="http://schemas.openxmlformats.org/drawingml/2006/main" noChangeAspect="1"/>
             </wp:cNvGraphicFramePr>
@@ -1245,7 +1889,7 @@
                   <pic:spPr>
                     <a:xfrm>
                       <a:off x="0" y="0"/>
-                      <a:ext cx="5274310" cy="836930"/>
+                      <a:ext cx="5274310" cy="1395730"/>
                     </a:xfrm>
                     <a:prstGeom prst="rect">
                       <a:avLst/>
@@ -1265,31 +1909,15 @@
           <w:bCs/>
         </w:rPr>
       </w:pPr>
-    </w:p>
-    <w:p>
-      <w:pPr>
-        <w:rPr>
-          <w:b/>
-          <w:bCs/>
-        </w:rPr>
-      </w:pPr>
-    </w:p>
-    <w:p>
-      <w:pPr>
-        <w:rPr>
-          <w:b/>
-          <w:bCs/>
-        </w:rPr>
-      </w:pPr>
       <w:r>
         <w:rPr>
           <w:noProof/>
         </w:rPr>
         <w:drawing>
-          <wp:inline distT="0" distB="0" distL="0" distR="0" wp14:anchorId="049790AA" wp14:editId="4AA3CC83">
-            <wp:extent cx="5274310" cy="1395730"/>
+          <wp:inline distT="0" distB="0" distL="0" distR="0" wp14:anchorId="6C79F893" wp14:editId="6423D511">
+            <wp:extent cx="5274310" cy="976630"/>
             <wp:effectExtent l="0" t="0" r="2540" b="0"/>
-            <wp:docPr id="13" name="图片 13"/>
+            <wp:docPr id="29" name="图片 29"/>
             <wp:cNvGraphicFramePr>
               <a:graphicFrameLocks xmlns:a="http://schemas.openxmlformats.org/drawingml/2006/main" noChangeAspect="1"/>
             </wp:cNvGraphicFramePr>
@@ -1309,7 +1937,7 @@
                   <pic:spPr>
                     <a:xfrm>
                       <a:off x="0" y="0"/>
-                      <a:ext cx="5274310" cy="1395730"/>
+                      <a:ext cx="5274310" cy="976630"/>
                     </a:xfrm>
                     <a:prstGeom prst="rect">
                       <a:avLst/>
@@ -1325,7 +1953,6 @@
     <w:p>
       <w:pPr>
         <w:rPr>
-          <w:rFonts w:hint="eastAsia"/>
           <w:b/>
           <w:bCs/>
         </w:rPr>
@@ -1335,10 +1962,10 @@
           <w:noProof/>
         </w:rPr>
         <w:drawing>
-          <wp:inline distT="0" distB="0" distL="0" distR="0" wp14:anchorId="6C79F893" wp14:editId="6423D511">
-            <wp:extent cx="5274310" cy="976630"/>
-            <wp:effectExtent l="0" t="0" r="2540" b="0"/>
-            <wp:docPr id="29" name="图片 29"/>
+          <wp:inline distT="0" distB="0" distL="0" distR="0" wp14:anchorId="59217BF4" wp14:editId="59862EE6">
+            <wp:extent cx="5274310" cy="508635"/>
+            <wp:effectExtent l="0" t="0" r="2540" b="5715"/>
+            <wp:docPr id="14" name="图片 14"/>
             <wp:cNvGraphicFramePr>
               <a:graphicFrameLocks xmlns:a="http://schemas.openxmlformats.org/drawingml/2006/main" noChangeAspect="1"/>
             </wp:cNvGraphicFramePr>
@@ -1358,7 +1985,7 @@
                   <pic:spPr>
                     <a:xfrm>
                       <a:off x="0" y="0"/>
-                      <a:ext cx="5274310" cy="976630"/>
+                      <a:ext cx="5274310" cy="508635"/>
                     </a:xfrm>
                     <a:prstGeom prst="rect">
                       <a:avLst/>
@@ -1372,21 +1999,18 @@
       </w:r>
     </w:p>
     <w:p>
-      <w:pPr>
-        <w:rPr>
-          <w:b/>
-          <w:bCs/>
-        </w:rPr>
-      </w:pPr>
+      <w:r>
+        <w:t>注意式7中</w:t>
+      </w:r>
       <w:r>
         <w:rPr>
           <w:noProof/>
         </w:rPr>
         <w:drawing>
-          <wp:inline distT="0" distB="0" distL="0" distR="0" wp14:anchorId="59217BF4" wp14:editId="59862EE6">
-            <wp:extent cx="5274310" cy="508635"/>
-            <wp:effectExtent l="0" t="0" r="2540" b="5715"/>
-            <wp:docPr id="14" name="图片 14"/>
+          <wp:inline distT="0" distB="0" distL="0" distR="0" wp14:anchorId="5F836FF8" wp14:editId="506B5655">
+            <wp:extent cx="899238" cy="304826"/>
+            <wp:effectExtent l="0" t="0" r="0" b="0"/>
+            <wp:docPr id="16" name="图片 16"/>
             <wp:cNvGraphicFramePr>
               <a:graphicFrameLocks xmlns:a="http://schemas.openxmlformats.org/drawingml/2006/main" noChangeAspect="1"/>
             </wp:cNvGraphicFramePr>
@@ -1406,7 +2030,7 @@
                   <pic:spPr>
                     <a:xfrm>
                       <a:off x="0" y="0"/>
-                      <a:ext cx="5274310" cy="508635"/>
+                      <a:ext cx="899238" cy="304826"/>
                     </a:xfrm>
                     <a:prstGeom prst="rect">
                       <a:avLst/>
@@ -1418,20 +2042,32 @@
           </wp:inline>
         </w:drawing>
       </w:r>
-    </w:p>
-    <w:p>
-      <w:r>
-        <w:t>注意式7中</w:t>
-      </w:r>
+      <w:r>
+        <w:rPr>
+          <w:highlight w:val="cyan"/>
+        </w:rPr>
+        <w:t>部分表示前t-1次迭代的损失函数，在当前第t次迭代来说已经是一个确定的常数</w:t>
+      </w:r>
+      <w:r>
+        <w:t>，省略常数项则得到下面的式子：</w:t>
+      </w:r>
+    </w:p>
+    <w:p>
+      <w:pPr>
+        <w:rPr>
+          <w:b/>
+          <w:bCs/>
+        </w:rPr>
+      </w:pPr>
       <w:r>
         <w:rPr>
           <w:noProof/>
         </w:rPr>
         <w:drawing>
-          <wp:inline distT="0" distB="0" distL="0" distR="0" wp14:anchorId="5F836FF8" wp14:editId="506B5655">
-            <wp:extent cx="899238" cy="304826"/>
-            <wp:effectExtent l="0" t="0" r="0" b="0"/>
-            <wp:docPr id="16" name="图片 16"/>
+          <wp:inline distT="0" distB="0" distL="0" distR="0" wp14:anchorId="3C74DEDA" wp14:editId="6A9615E7">
+            <wp:extent cx="4031329" cy="548688"/>
+            <wp:effectExtent l="0" t="0" r="7620" b="3810"/>
+            <wp:docPr id="17" name="图片 17"/>
             <wp:cNvGraphicFramePr>
               <a:graphicFrameLocks xmlns:a="http://schemas.openxmlformats.org/drawingml/2006/main" noChangeAspect="1"/>
             </wp:cNvGraphicFramePr>
@@ -1451,7 +2087,7 @@
                   <pic:spPr>
                     <a:xfrm>
                       <a:off x="0" y="0"/>
-                      <a:ext cx="899238" cy="304826"/>
+                      <a:ext cx="4031329" cy="548688"/>
                     </a:xfrm>
                     <a:prstGeom prst="rect">
                       <a:avLst/>
@@ -1463,14 +2099,18 @@
           </wp:inline>
         </w:drawing>
       </w:r>
-      <w:r>
-        <w:rPr>
-          <w:highlight w:val="cyan"/>
-        </w:rPr>
-        <w:t>部分表示前t-1次迭代的损失函数，在当前第t次迭代来说已经是一个确定的常数</w:t>
-      </w:r>
-      <w:r>
-        <w:t>，省略常数项则得到下面的式子：</w:t>
+    </w:p>
+    <w:p>
+      <w:r>
+        <w:t>则我们的目标函数变成了公式8.可以看出目标函数只依赖于数据点的</w:t>
+      </w:r>
+      <w:proofErr w:type="gramStart"/>
+      <w:r>
+        <w:t>一阶和二</w:t>
+      </w:r>
+      <w:proofErr w:type="gramEnd"/>
+      <w:r>
+        <w:t>阶导数。其中</w:t>
       </w:r>
     </w:p>
     <w:p>
@@ -1485,10 +2125,10 @@
           <w:noProof/>
         </w:rPr>
         <w:drawing>
-          <wp:inline distT="0" distB="0" distL="0" distR="0" wp14:anchorId="3C74DEDA" wp14:editId="6A9615E7">
-            <wp:extent cx="4031329" cy="548688"/>
-            <wp:effectExtent l="0" t="0" r="7620" b="3810"/>
-            <wp:docPr id="17" name="图片 17"/>
+          <wp:inline distT="0" distB="0" distL="0" distR="0" wp14:anchorId="753D85F9" wp14:editId="54498FAD">
+            <wp:extent cx="3726503" cy="403895"/>
+            <wp:effectExtent l="0" t="0" r="7620" b="0"/>
+            <wp:docPr id="18" name="图片 18"/>
             <wp:cNvGraphicFramePr>
               <a:graphicFrameLocks xmlns:a="http://schemas.openxmlformats.org/drawingml/2006/main" noChangeAspect="1"/>
             </wp:cNvGraphicFramePr>
@@ -1508,7 +2148,7 @@
                   <pic:spPr>
                     <a:xfrm>
                       <a:off x="0" y="0"/>
-                      <a:ext cx="4031329" cy="548688"/>
+                      <a:ext cx="3726503" cy="403895"/>
                     </a:xfrm>
                     <a:prstGeom prst="rect">
                       <a:avLst/>
@@ -1523,7 +2163,8 @@
     </w:p>
     <w:p>
       <w:r>
-        <w:t>则我们的目标函数变成了公式8.可以看出目标函数只依赖于数据点的一阶和二阶导数。其中</w:t>
+        <w:lastRenderedPageBreak/>
+        <w:t>接下来针对公式8进行细分</w:t>
       </w:r>
     </w:p>
     <w:p>
@@ -1538,10 +2179,10 @@
           <w:noProof/>
         </w:rPr>
         <w:drawing>
-          <wp:inline distT="0" distB="0" distL="0" distR="0" wp14:anchorId="753D85F9" wp14:editId="54498FAD">
-            <wp:extent cx="3726503" cy="403895"/>
-            <wp:effectExtent l="0" t="0" r="7620" b="0"/>
-            <wp:docPr id="18" name="图片 18"/>
+          <wp:inline distT="0" distB="0" distL="0" distR="0" wp14:anchorId="7FCF3CBF" wp14:editId="4C5A62F9">
+            <wp:extent cx="4244708" cy="1181202"/>
+            <wp:effectExtent l="0" t="0" r="3810" b="0"/>
+            <wp:docPr id="19" name="图片 19"/>
             <wp:cNvGraphicFramePr>
               <a:graphicFrameLocks xmlns:a="http://schemas.openxmlformats.org/drawingml/2006/main" noChangeAspect="1"/>
             </wp:cNvGraphicFramePr>
@@ -1561,7 +2202,7 @@
                   <pic:spPr>
                     <a:xfrm>
                       <a:off x="0" y="0"/>
-                      <a:ext cx="3726503" cy="403895"/>
+                      <a:ext cx="4244708" cy="1181202"/>
                     </a:xfrm>
                     <a:prstGeom prst="rect">
                       <a:avLst/>
@@ -1575,9 +2216,27 @@
       </w:r>
     </w:p>
     <w:p>
-      <w:r>
-        <w:lastRenderedPageBreak/>
-        <w:t>接下来针对公式8进行细分</w:t>
+      <w:pPr>
+        <w:rPr>
+          <w:b/>
+          <w:bCs/>
+        </w:rPr>
+      </w:pPr>
+      <w:r>
+        <w:rPr>
+          <w:rFonts w:hint="eastAsia"/>
+          <w:b/>
+          <w:bCs/>
+        </w:rPr>
+        <w:t>这里再次进行了一次关键的变换</w:t>
+      </w:r>
+      <w:r>
+        <w:rPr>
+          <w:rFonts w:hint="eastAsia"/>
+          <w:b/>
+          <w:bCs/>
+        </w:rPr>
+        <w:t>，从样本的变量变成了叶子节点的遍历</w:t>
       </w:r>
     </w:p>
     <w:p>
@@ -1592,10 +2251,10 @@
           <w:noProof/>
         </w:rPr>
         <w:drawing>
-          <wp:inline distT="0" distB="0" distL="0" distR="0" wp14:anchorId="7FCF3CBF" wp14:editId="4C5A62F9">
-            <wp:extent cx="4244708" cy="1181202"/>
-            <wp:effectExtent l="0" t="0" r="3810" b="0"/>
-            <wp:docPr id="19" name="图片 19"/>
+          <wp:inline distT="0" distB="0" distL="0" distR="0" wp14:anchorId="345816FE" wp14:editId="3276D53B">
+            <wp:extent cx="4252328" cy="609653"/>
+            <wp:effectExtent l="0" t="0" r="0" b="0"/>
+            <wp:docPr id="20" name="图片 20"/>
             <wp:cNvGraphicFramePr>
               <a:graphicFrameLocks xmlns:a="http://schemas.openxmlformats.org/drawingml/2006/main" noChangeAspect="1"/>
             </wp:cNvGraphicFramePr>
@@ -1615,7 +2274,7 @@
                   <pic:spPr>
                     <a:xfrm>
                       <a:off x="0" y="0"/>
-                      <a:ext cx="4244708" cy="1181202"/>
+                      <a:ext cx="4252328" cy="609653"/>
                     </a:xfrm>
                     <a:prstGeom prst="rect">
                       <a:avLst/>
@@ -1640,34 +2299,20 @@
           <w:rFonts w:hint="eastAsia"/>
           <w:b/>
           <w:bCs/>
-        </w:rPr>
-        <w:t>这里再次进行了一次关键的变换</w:t>
-      </w:r>
-      <w:r>
-        <w:rPr>
-          <w:rFonts w:hint="eastAsia"/>
-          <w:b/>
-          <w:bCs/>
-        </w:rPr>
-        <w:t>，从样本的变量变成了叶子节点的遍历</w:t>
-      </w:r>
-    </w:p>
-    <w:p>
-      <w:pPr>
-        <w:rPr>
-          <w:b/>
-          <w:bCs/>
-        </w:rPr>
-      </w:pPr>
+          <w:highlight w:val="green"/>
+        </w:rPr>
+        <w:t>因为所有的样本都散落在了不同的叶子节点中，故对于叶子节点的遍历相当于对样本进行了全部的遍历，上式将</w:t>
+      </w:r>
       <w:r>
         <w:rPr>
           <w:noProof/>
+          <w:highlight w:val="green"/>
         </w:rPr>
         <w:drawing>
-          <wp:inline distT="0" distB="0" distL="0" distR="0" wp14:anchorId="345816FE" wp14:editId="3276D53B">
-            <wp:extent cx="4252328" cy="609653"/>
+          <wp:inline distT="0" distB="0" distL="0" distR="0" wp14:anchorId="6B923287" wp14:editId="62A956B5">
+            <wp:extent cx="464860" cy="236240"/>
             <wp:effectExtent l="0" t="0" r="0" b="0"/>
-            <wp:docPr id="20" name="图片 20"/>
+            <wp:docPr id="21" name="图片 21"/>
             <wp:cNvGraphicFramePr>
               <a:graphicFrameLocks xmlns:a="http://schemas.openxmlformats.org/drawingml/2006/main" noChangeAspect="1"/>
             </wp:cNvGraphicFramePr>
@@ -1687,7 +2332,7 @@
                   <pic:spPr>
                     <a:xfrm>
                       <a:off x="0" y="0"/>
-                      <a:ext cx="4252328" cy="609653"/>
+                      <a:ext cx="464860" cy="236240"/>
                     </a:xfrm>
                     <a:prstGeom prst="rect">
                       <a:avLst/>
@@ -1699,14 +2344,6 @@
           </wp:inline>
         </w:drawing>
       </w:r>
-    </w:p>
-    <w:p>
-      <w:pPr>
-        <w:rPr>
-          <w:b/>
-          <w:bCs/>
-        </w:rPr>
-      </w:pPr>
       <w:r>
         <w:rPr>
           <w:rFonts w:hint="eastAsia"/>
@@ -1714,18 +2351,81 @@
           <w:bCs/>
           <w:highlight w:val="green"/>
         </w:rPr>
-        <w:t>因为所有的样本都散落在了不同的叶子节点中，故对于叶子节点的遍历相当于对样本进行了全部的遍历，上式将</w:t>
-      </w:r>
+        <w:t>=w</w:t>
+      </w:r>
+      <w:r>
+        <w:rPr>
+          <w:b/>
+          <w:bCs/>
+          <w:highlight w:val="green"/>
+        </w:rPr>
+        <w:t xml:space="preserve"> </w:t>
+      </w:r>
+      <w:r>
+        <w:rPr>
+          <w:rFonts w:hint="eastAsia"/>
+          <w:b/>
+          <w:bCs/>
+          <w:highlight w:val="green"/>
+        </w:rPr>
+        <w:t>提了出来，因为每个叶子节点都有一个权值，g、h</w:t>
+      </w:r>
+      <w:proofErr w:type="gramStart"/>
+      <w:r>
+        <w:rPr>
+          <w:rFonts w:hint="eastAsia"/>
+          <w:b/>
+          <w:bCs/>
+          <w:highlight w:val="green"/>
+        </w:rPr>
+        <w:t>一阶二阶</w:t>
+      </w:r>
+      <w:proofErr w:type="gramEnd"/>
+      <w:r>
+        <w:rPr>
+          <w:rFonts w:hint="eastAsia"/>
+          <w:b/>
+          <w:bCs/>
+          <w:highlight w:val="green"/>
+        </w:rPr>
+        <w:t>函数还是按照该叶子节点中所有样本进行了加</w:t>
+      </w:r>
+      <w:proofErr w:type="gramStart"/>
+      <w:r>
+        <w:rPr>
+          <w:rFonts w:hint="eastAsia"/>
+          <w:b/>
+          <w:bCs/>
+          <w:highlight w:val="green"/>
+        </w:rPr>
+        <w:t>和</w:t>
+      </w:r>
+      <w:proofErr w:type="gramEnd"/>
+      <w:r>
+        <w:rPr>
+          <w:rFonts w:hint="eastAsia"/>
+          <w:b/>
+          <w:bCs/>
+        </w:rPr>
+        <w:t>。</w:t>
+      </w:r>
+    </w:p>
+    <w:p>
+      <w:pPr>
+        <w:rPr>
+          <w:b/>
+          <w:bCs/>
+        </w:rPr>
+      </w:pPr>
       <w:r>
         <w:rPr>
           <w:noProof/>
-          <w:highlight w:val="green"/>
         </w:rPr>
         <w:drawing>
-          <wp:inline distT="0" distB="0" distL="0" distR="0" wp14:anchorId="6B923287" wp14:editId="62A956B5">
-            <wp:extent cx="464860" cy="236240"/>
-            <wp:effectExtent l="0" t="0" r="0" b="0"/>
-            <wp:docPr id="21" name="图片 21"/>
+          <wp:inline distT="0" distB="0" distL="0" distR="0" wp14:anchorId="4A80BF7F" wp14:editId="13FC31F4">
+            <wp:extent cx="2613025" cy="548640"/>
+            <wp:effectExtent l="0" t="0" r="0" b="3810"/>
+            <wp:docPr id="22" name="图片 22"/>
             <wp:cNvGraphicFramePr>
               <a:graphicFrameLocks xmlns:a="http://schemas.openxmlformats.org/drawingml/2006/main" noChangeAspect="1"/>
             </wp:cNvGraphicFramePr>
@@ -1745,7 +2445,7 @@
                   <pic:spPr>
                     <a:xfrm>
                       <a:off x="0" y="0"/>
-                      <a:ext cx="464860" cy="236240"/>
+                      <a:ext cx="2615161" cy="549088"/>
                     </a:xfrm>
                     <a:prstGeom prst="rect">
                       <a:avLst/>
@@ -1757,40 +2457,32 @@
           </wp:inline>
         </w:drawing>
       </w:r>
-      <w:r>
-        <w:rPr>
-          <w:rFonts w:hint="eastAsia"/>
-          <w:b/>
-          <w:bCs/>
-          <w:highlight w:val="green"/>
-        </w:rPr>
-        <w:t>=w</w:t>
-      </w:r>
-      <w:r>
-        <w:rPr>
-          <w:b/>
-          <w:bCs/>
-          <w:highlight w:val="green"/>
-        </w:rPr>
-        <w:t xml:space="preserve"> </w:t>
-      </w:r>
-      <w:r>
-        <w:rPr>
-          <w:rFonts w:hint="eastAsia"/>
-          <w:b/>
-          <w:bCs/>
-          <w:highlight w:val="green"/>
-        </w:rPr>
-        <w:t>提了出来，因为每个叶子节点都有一个权值，g、h一阶二阶函数还是按照该叶子节点中所有样本进行了加和</w:t>
-      </w:r>
-      <w:r>
-        <w:rPr>
-          <w:rFonts w:hint="eastAsia"/>
-          <w:b/>
-          <w:bCs/>
-        </w:rPr>
-        <w:t>。</w:t>
-      </w:r>
+    </w:p>
+    <w:p>
+      <w:pPr>
+        <w:rPr>
+          <w:b/>
+          <w:bCs/>
+        </w:rPr>
+      </w:pPr>
+      <w:r>
+        <w:rPr>
+          <w:rFonts w:hint="eastAsia"/>
+          <w:b/>
+          <w:bCs/>
+        </w:rPr>
+        <w:t>Gi该叶子节点内所有样本一阶导之</w:t>
+      </w:r>
+      <w:proofErr w:type="gramStart"/>
+      <w:r>
+        <w:rPr>
+          <w:rFonts w:hint="eastAsia"/>
+          <w:b/>
+          <w:bCs/>
+        </w:rPr>
+        <w:t>和</w:t>
+      </w:r>
+      <w:proofErr w:type="gramEnd"/>
     </w:p>
     <w:p>
       <w:pPr>
@@ -1804,10 +2496,10 @@
           <w:noProof/>
         </w:rPr>
         <w:drawing>
-          <wp:inline distT="0" distB="0" distL="0" distR="0" wp14:anchorId="4A80BF7F" wp14:editId="13FC31F4">
-            <wp:extent cx="2613025" cy="548640"/>
-            <wp:effectExtent l="0" t="0" r="0" b="3810"/>
-            <wp:docPr id="22" name="图片 22"/>
+          <wp:inline distT="0" distB="0" distL="0" distR="0" wp14:anchorId="5E906395" wp14:editId="7E625127">
+            <wp:extent cx="4175760" cy="480060"/>
+            <wp:effectExtent l="0" t="0" r="0" b="0"/>
+            <wp:docPr id="23" name="图片 23"/>
             <wp:cNvGraphicFramePr>
               <a:graphicFrameLocks xmlns:a="http://schemas.openxmlformats.org/drawingml/2006/main" noChangeAspect="1"/>
             </wp:cNvGraphicFramePr>
@@ -1827,7 +2519,7 @@
                   <pic:spPr>
                     <a:xfrm>
                       <a:off x="0" y="0"/>
-                      <a:ext cx="2615161" cy="549088"/>
+                      <a:ext cx="4176171" cy="480107"/>
                     </a:xfrm>
                     <a:prstGeom prst="rect">
                       <a:avLst/>
@@ -1849,30 +2541,13 @@
       </w:pPr>
       <w:r>
         <w:rPr>
-          <w:rFonts w:hint="eastAsia"/>
-          <w:b/>
-          <w:bCs/>
-        </w:rPr>
-        <w:t>Gi该叶子节点内所有样本一阶导之和</w:t>
-      </w:r>
-    </w:p>
-    <w:p>
-      <w:pPr>
-        <w:rPr>
-          <w:rFonts w:hint="eastAsia"/>
-          <w:b/>
-          <w:bCs/>
-        </w:rPr>
-      </w:pPr>
-      <w:r>
-        <w:rPr>
           <w:noProof/>
         </w:rPr>
         <w:drawing>
-          <wp:inline distT="0" distB="0" distL="0" distR="0" wp14:anchorId="5E906395" wp14:editId="7E625127">
-            <wp:extent cx="4175760" cy="480060"/>
-            <wp:effectExtent l="0" t="0" r="0" b="0"/>
-            <wp:docPr id="23" name="图片 23"/>
+          <wp:inline distT="0" distB="0" distL="0" distR="0" wp14:anchorId="66C2A2B3" wp14:editId="53E894CD">
+            <wp:extent cx="1615580" cy="457240"/>
+            <wp:effectExtent l="0" t="0" r="3810" b="0"/>
+            <wp:docPr id="24" name="图片 24"/>
             <wp:cNvGraphicFramePr>
               <a:graphicFrameLocks xmlns:a="http://schemas.openxmlformats.org/drawingml/2006/main" noChangeAspect="1"/>
             </wp:cNvGraphicFramePr>
@@ -1892,7 +2567,7 @@
                   <pic:spPr>
                     <a:xfrm>
                       <a:off x="0" y="0"/>
-                      <a:ext cx="4176171" cy="480107"/>
+                      <a:ext cx="1615580" cy="457240"/>
                     </a:xfrm>
                     <a:prstGeom prst="rect">
                       <a:avLst/>
@@ -1917,10 +2592,10 @@
           <w:noProof/>
         </w:rPr>
         <w:drawing>
-          <wp:inline distT="0" distB="0" distL="0" distR="0" wp14:anchorId="66C2A2B3" wp14:editId="53E894CD">
-            <wp:extent cx="1615580" cy="457240"/>
-            <wp:effectExtent l="0" t="0" r="3810" b="0"/>
-            <wp:docPr id="24" name="图片 24"/>
+          <wp:inline distT="0" distB="0" distL="0" distR="0" wp14:anchorId="57ACB8FF" wp14:editId="1841F6DD">
+            <wp:extent cx="2964437" cy="1447925"/>
+            <wp:effectExtent l="0" t="0" r="7620" b="0"/>
+            <wp:docPr id="26" name="图片 26"/>
             <wp:cNvGraphicFramePr>
               <a:graphicFrameLocks xmlns:a="http://schemas.openxmlformats.org/drawingml/2006/main" noChangeAspect="1"/>
             </wp:cNvGraphicFramePr>
@@ -1940,7 +2615,7 @@
                   <pic:spPr>
                     <a:xfrm>
                       <a:off x="0" y="0"/>
-                      <a:ext cx="1615580" cy="457240"/>
+                      <a:ext cx="2964437" cy="1447925"/>
                     </a:xfrm>
                     <a:prstGeom prst="rect">
                       <a:avLst/>
@@ -1962,13 +2637,53 @@
       </w:pPr>
       <w:r>
         <w:rPr>
+          <w:rFonts w:hint="eastAsia"/>
+          <w:b/>
+          <w:bCs/>
+        </w:rPr>
+        <w:t>权值可以确定了，</w:t>
+      </w:r>
+      <w:r>
+        <w:rPr>
+          <w:rFonts w:hint="eastAsia"/>
+          <w:b/>
+          <w:bCs/>
+        </w:rPr>
+        <w:t>最终</w:t>
+      </w:r>
+      <w:r>
+        <w:rPr>
+          <w:rFonts w:hint="eastAsia"/>
+          <w:b/>
+          <w:bCs/>
+        </w:rPr>
+        <w:t>目标函数</w:t>
+      </w:r>
+      <w:r>
+        <w:rPr>
+          <w:rFonts w:hint="eastAsia"/>
+          <w:b/>
+          <w:bCs/>
+        </w:rPr>
+        <w:t>得</w:t>
+      </w:r>
+    </w:p>
+    <w:p>
+      <w:pPr>
+        <w:rPr>
+          <w:b/>
+          <w:bCs/>
+        </w:rPr>
+      </w:pPr>
+      <w:r>
+        <w:rPr>
           <w:noProof/>
         </w:rPr>
         <w:drawing>
-          <wp:inline distT="0" distB="0" distL="0" distR="0" wp14:anchorId="57ACB8FF" wp14:editId="1841F6DD">
-            <wp:extent cx="2964437" cy="1447925"/>
-            <wp:effectExtent l="0" t="0" r="7620" b="0"/>
-            <wp:docPr id="26" name="图片 26"/>
+          <wp:inline distT="0" distB="0" distL="0" distR="0" wp14:anchorId="2A15B0C7" wp14:editId="1D2B8DE6">
+            <wp:extent cx="3452159" cy="617273"/>
+            <wp:effectExtent l="0" t="0" r="0" b="0"/>
+            <wp:docPr id="25" name="图片 25"/>
             <wp:cNvGraphicFramePr>
               <a:graphicFrameLocks xmlns:a="http://schemas.openxmlformats.org/drawingml/2006/main" noChangeAspect="1"/>
             </wp:cNvGraphicFramePr>
@@ -1988,7 +2703,7 @@
                   <pic:spPr>
                     <a:xfrm>
                       <a:off x="0" y="0"/>
-                      <a:ext cx="2964437" cy="1447925"/>
+                      <a:ext cx="3452159" cy="617273"/>
                     </a:xfrm>
                     <a:prstGeom prst="rect">
                       <a:avLst/>
@@ -2014,31 +2729,15 @@
           <w:b/>
           <w:bCs/>
         </w:rPr>
-        <w:t>权值可以确定了，</w:t>
-      </w:r>
-      <w:r>
-        <w:rPr>
-          <w:rFonts w:hint="eastAsia"/>
-          <w:b/>
-          <w:bCs/>
-        </w:rPr>
-        <w:t>最终</w:t>
-      </w:r>
-      <w:r>
-        <w:rPr>
-          <w:rFonts w:hint="eastAsia"/>
-          <w:b/>
-          <w:bCs/>
-        </w:rPr>
-        <w:t>目标函数</w:t>
-      </w:r>
-      <w:r>
-        <w:rPr>
-          <w:rFonts w:hint="eastAsia"/>
-          <w:b/>
-          <w:bCs/>
-        </w:rPr>
-        <w:t>得</w:t>
+        <w:t>到这里，只要我们指定具体的损失函数，那G、H都可以快速求出来</w:t>
+      </w:r>
+      <w:r>
+        <w:rPr>
+          <w:rFonts w:hint="eastAsia"/>
+          <w:b/>
+          <w:bCs/>
+        </w:rPr>
+        <w:t>。</w:t>
       </w:r>
     </w:p>
     <w:p>
@@ -2052,11 +2751,12 @@
         <w:rPr>
           <w:noProof/>
         </w:rPr>
+        <w:lastRenderedPageBreak/>
         <w:drawing>
-          <wp:inline distT="0" distB="0" distL="0" distR="0" wp14:anchorId="2A15B0C7" wp14:editId="1D2B8DE6">
-            <wp:extent cx="3452159" cy="617273"/>
-            <wp:effectExtent l="0" t="0" r="0" b="0"/>
-            <wp:docPr id="25" name="图片 25"/>
+          <wp:inline distT="0" distB="0" distL="0" distR="0" wp14:anchorId="7BC5E6C4" wp14:editId="72B89D66">
+            <wp:extent cx="5274310" cy="3089910"/>
+            <wp:effectExtent l="0" t="0" r="2540" b="0"/>
+            <wp:docPr id="31" name="图片 31"/>
             <wp:cNvGraphicFramePr>
               <a:graphicFrameLocks xmlns:a="http://schemas.openxmlformats.org/drawingml/2006/main" noChangeAspect="1"/>
             </wp:cNvGraphicFramePr>
@@ -2076,7 +2776,7 @@
                   <pic:spPr>
                     <a:xfrm>
                       <a:off x="0" y="0"/>
-                      <a:ext cx="3452159" cy="617273"/>
+                      <a:ext cx="5274310" cy="3089910"/>
                     </a:xfrm>
                     <a:prstGeom prst="rect">
                       <a:avLst/>
@@ -2096,41 +2796,63 @@
           <w:bCs/>
         </w:rPr>
       </w:pPr>
-      <w:r>
-        <w:rPr>
-          <w:rFonts w:hint="eastAsia"/>
-          <w:b/>
-          <w:bCs/>
-        </w:rPr>
-        <w:t>到这里，只要我们指定具体的损失函数，那G、H都可以快速求出来</w:t>
-      </w:r>
-      <w:r>
-        <w:rPr>
-          <w:rFonts w:hint="eastAsia"/>
-          <w:b/>
-          <w:bCs/>
+    </w:p>
+    <w:p>
+      <w:pPr>
+        <w:pStyle w:val="2"/>
+      </w:pPr>
+      <w:r>
+        <w:t>树的生成</w:t>
+      </w:r>
+    </w:p>
+    <w:p>
+      <w:pPr>
+        <w:pStyle w:val="a9"/>
+      </w:pPr>
+      <w:r>
+        <w:rPr>
+          <w:rFonts w:hint="eastAsia"/>
+        </w:rPr>
+        <w:t>有了损失函数，我们可以评价当前这个树的好坏，损失可以理解成误差，误差越小越好，</w:t>
+      </w:r>
+      <w:r>
+        <w:t>在决策树的生成中，我们用ID3、C4.5、Gini指数等指标去选择最优分裂特征、切分点(CART时)，</w:t>
+      </w:r>
+      <w:proofErr w:type="spellStart"/>
+      <w:r>
+        <w:t>XGBoost</w:t>
+      </w:r>
+      <w:proofErr w:type="spellEnd"/>
+      <w:r>
+        <w:t>同样定义了特征选择和切分点选择的指标</w:t>
+      </w:r>
+      <w:r>
+        <w:rPr>
+          <w:rFonts w:hint="eastAsia"/>
         </w:rPr>
         <w:t>。</w:t>
       </w:r>
-    </w:p>
-    <w:p>
-      <w:pPr>
-        <w:rPr>
-          <w:rFonts w:hint="eastAsia"/>
-          <w:b/>
-          <w:bCs/>
-        </w:rPr>
+      <w:r>
+        <w:rPr>
+          <w:rFonts w:hint="eastAsia"/>
+          <w:highlight w:val="green"/>
+        </w:rPr>
+        <w:t>目标函数前面有个负号，说明，分裂之后的Gain越大越好</w:t>
+      </w:r>
+    </w:p>
+    <w:p>
+      <w:pPr>
+        <w:pStyle w:val="a9"/>
       </w:pPr>
       <w:r>
         <w:rPr>
           <w:noProof/>
         </w:rPr>
-        <w:lastRenderedPageBreak/>
         <w:drawing>
-          <wp:inline distT="0" distB="0" distL="0" distR="0" wp14:anchorId="7BC5E6C4" wp14:editId="72B89D66">
-            <wp:extent cx="5274310" cy="3089910"/>
-            <wp:effectExtent l="0" t="0" r="2540" b="0"/>
-            <wp:docPr id="31" name="图片 31"/>
+          <wp:inline distT="0" distB="0" distL="0" distR="0" wp14:anchorId="3B6DA444" wp14:editId="7843A5BB">
+            <wp:extent cx="5006774" cy="487722"/>
+            <wp:effectExtent l="0" t="0" r="3810" b="7620"/>
+            <wp:docPr id="27" name="图片 27"/>
             <wp:cNvGraphicFramePr>
               <a:graphicFrameLocks xmlns:a="http://schemas.openxmlformats.org/drawingml/2006/main" noChangeAspect="1"/>
             </wp:cNvGraphicFramePr>
@@ -2150,7 +2872,7 @@
                   <pic:spPr>
                     <a:xfrm>
                       <a:off x="0" y="0"/>
-                      <a:ext cx="5274310" cy="3089910"/>
+                      <a:ext cx="5006774" cy="487722"/>
                     </a:xfrm>
                     <a:prstGeom prst="rect">
                       <a:avLst/>
@@ -2165,53 +2887,17 @@
     </w:p>
     <w:p>
       <w:pPr>
-        <w:rPr>
-          <w:b/>
-          <w:bCs/>
-        </w:rPr>
-      </w:pPr>
-    </w:p>
-    <w:p>
-      <w:pPr>
-        <w:pStyle w:val="2"/>
-      </w:pPr>
-      <w:r>
-        <w:t>树的生成</w:t>
-      </w:r>
-    </w:p>
-    <w:p>
-      <w:pPr>
         <w:pStyle w:val="a9"/>
       </w:pPr>
       <w:r>
         <w:rPr>
-          <w:rFonts w:hint="eastAsia"/>
-        </w:rPr>
-        <w:t>有了损失函数，我们可以评价当前这个树的好坏，损失可以理解成误差，误差越小越好，</w:t>
-      </w:r>
-      <w:r>
-        <w:t>在决策树的生成中，我们用ID3、C4.5、Gini指数等指标去选择最优分裂特征、切分点(CART时)，XGBoost同样定义了特征选择和切分点选择的指标</w:t>
-      </w:r>
-      <w:r>
-        <w:rPr>
-          <w:rFonts w:hint="eastAsia"/>
-        </w:rPr>
-        <w:t>。</w:t>
-      </w:r>
-    </w:p>
-    <w:p>
-      <w:pPr>
-        <w:pStyle w:val="a9"/>
-      </w:pPr>
-      <w:r>
-        <w:rPr>
           <w:noProof/>
         </w:rPr>
         <w:drawing>
-          <wp:inline distT="0" distB="0" distL="0" distR="0" wp14:anchorId="3B6DA444" wp14:editId="7843A5BB">
-            <wp:extent cx="5006774" cy="487722"/>
-            <wp:effectExtent l="0" t="0" r="3810" b="7620"/>
-            <wp:docPr id="27" name="图片 27"/>
+          <wp:inline distT="0" distB="0" distL="0" distR="0" wp14:anchorId="28C969AD" wp14:editId="2264D0D1">
+            <wp:extent cx="5274310" cy="1185545"/>
+            <wp:effectExtent l="0" t="0" r="2540" b="0"/>
+            <wp:docPr id="28" name="图片 28"/>
             <wp:cNvGraphicFramePr>
               <a:graphicFrameLocks xmlns:a="http://schemas.openxmlformats.org/drawingml/2006/main" noChangeAspect="1"/>
             </wp:cNvGraphicFramePr>
@@ -2231,7 +2917,7 @@
                   <pic:spPr>
                     <a:xfrm>
                       <a:off x="0" y="0"/>
-                      <a:ext cx="5006774" cy="487722"/>
+                      <a:ext cx="5274310" cy="1185545"/>
                     </a:xfrm>
                     <a:prstGeom prst="rect">
                       <a:avLst/>
@@ -2250,13 +2936,42 @@
       </w:pPr>
       <w:r>
         <w:rPr>
+          <w:rFonts w:hint="eastAsia"/>
+        </w:rPr>
+        <w:t>该式给出了构造决策树的过程中，每一次划分的评价标准，类似于信息增益，但是却是用推导出来的目标函数做评价的</w:t>
+      </w:r>
+      <w:r>
+        <w:rPr>
+          <w:rFonts w:hint="eastAsia"/>
+        </w:rPr>
+        <w:t>。</w:t>
+      </w:r>
+    </w:p>
+    <w:p>
+      <w:pPr>
+        <w:pStyle w:val="a9"/>
+      </w:pPr>
+      <w:r>
+        <w:rPr>
+          <w:rFonts w:hint="eastAsia"/>
+        </w:rPr>
+        <w:t>下图给出了第0轮到t轮的生成过程</w:t>
+      </w:r>
+    </w:p>
+    <w:p>
+      <w:pPr>
+        <w:pStyle w:val="a9"/>
+      </w:pPr>
+      <w:r>
+        <w:rPr>
           <w:noProof/>
         </w:rPr>
+        <w:lastRenderedPageBreak/>
         <w:drawing>
-          <wp:inline distT="0" distB="0" distL="0" distR="0" wp14:anchorId="28C969AD" wp14:editId="2264D0D1">
-            <wp:extent cx="5274310" cy="1185545"/>
-            <wp:effectExtent l="0" t="0" r="2540" b="0"/>
-            <wp:docPr id="28" name="图片 28"/>
+          <wp:inline distT="0" distB="0" distL="0" distR="0" wp14:anchorId="0082A318" wp14:editId="33FFC209">
+            <wp:extent cx="5274310" cy="2280285"/>
+            <wp:effectExtent l="0" t="0" r="2540" b="5715"/>
+            <wp:docPr id="33" name="图片 33"/>
             <wp:cNvGraphicFramePr>
               <a:graphicFrameLocks xmlns:a="http://schemas.openxmlformats.org/drawingml/2006/main" noChangeAspect="1"/>
             </wp:cNvGraphicFramePr>
@@ -2276,7 +2991,7 @@
                   <pic:spPr>
                     <a:xfrm>
                       <a:off x="0" y="0"/>
-                      <a:ext cx="5274310" cy="1185545"/>
+                      <a:ext cx="5274310" cy="2280285"/>
                     </a:xfrm>
                     <a:prstGeom prst="rect">
                       <a:avLst/>
@@ -2297,40 +3012,80 @@
         <w:rPr>
           <w:rFonts w:hint="eastAsia"/>
         </w:rPr>
-        <w:t>该式给出了构造决策树的过程中，每一次划分的评价标准，类似于信息增益，但是却是用推导出来的目标函数做评价的</w:t>
-      </w:r>
-      <w:r>
-        <w:rPr>
-          <w:rFonts w:hint="eastAsia"/>
-        </w:rPr>
+        <w:t>在二分类问题中，0轮默认预测结果都是0</w:t>
+      </w:r>
+      <w:r>
+        <w:t>.5</w:t>
+      </w:r>
+    </w:p>
+    <w:p>
+      <w:pPr>
+        <w:pStyle w:val="3"/>
+      </w:pPr>
+      <w:r>
+        <w:rPr>
+          <w:rStyle w:val="aa"/>
+          <w:b/>
+          <w:bCs/>
+        </w:rPr>
+        <w:t>寻找最佳分裂点</w:t>
+      </w:r>
+    </w:p>
+    <w:p>
+      <w:pPr>
+        <w:pStyle w:val="a9"/>
+      </w:pPr>
+      <w:r>
+        <w:t>在所有特征中找出最好的分裂点（分裂后增益最大的特征及特征值）</w:t>
+      </w:r>
+      <w:r>
+        <w:t>是一种贪心的方法，每次进行分裂尝试都要遍历一遍全部候选分割点，也叫做全局扫描法。但当数据量过大导致内存无法一次载入或者在分布式情况下，贪心算法的效率就会变得很低，全局扫描法不再适用。</w:t>
+      </w:r>
+    </w:p>
+    <w:p>
+      <w:pPr>
+        <w:pStyle w:val="3"/>
+        <w:rPr>
+          <w:rStyle w:val="aa"/>
+          <w:b/>
+          <w:bCs/>
+        </w:rPr>
+      </w:pPr>
+      <w:r>
+        <w:rPr>
+          <w:rStyle w:val="aa"/>
+          <w:b/>
+          <w:bCs/>
+        </w:rPr>
+        <w:t>停止生长</w:t>
+      </w:r>
+    </w:p>
+    <w:p>
+      <w:r>
+        <w:t>当树达到最大深度时，停止建树，因为树的深度太深容易出现过拟合，这里需要设置一个超参数</w:t>
+      </w:r>
+      <w:proofErr w:type="spellStart"/>
+      <w:r>
+        <w:t>max_depth</w:t>
+      </w:r>
+      <w:proofErr w:type="spellEnd"/>
+      <w:r>
         <w:t>。</w:t>
       </w:r>
     </w:p>
-    <w:p>
-      <w:pPr>
-        <w:pStyle w:val="a9"/>
-      </w:pPr>
-      <w:r>
-        <w:rPr>
-          <w:rFonts w:hint="eastAsia"/>
-        </w:rPr>
-        <w:t>下图给出了第0轮到t轮的生成过程</w:t>
-      </w:r>
-    </w:p>
-    <w:p>
-      <w:pPr>
-        <w:pStyle w:val="a9"/>
-      </w:pPr>
+    <w:p/>
+    <w:p/>
+    <w:p>
       <w:r>
         <w:rPr>
           <w:noProof/>
         </w:rPr>
         <w:lastRenderedPageBreak/>
         <w:drawing>
-          <wp:inline distT="0" distB="0" distL="0" distR="0" wp14:anchorId="0082A318" wp14:editId="33FFC209">
-            <wp:extent cx="5274310" cy="2280285"/>
+          <wp:inline distT="0" distB="0" distL="0" distR="0" wp14:anchorId="56968DED" wp14:editId="08663FFD">
+            <wp:extent cx="5274310" cy="4966335"/>
             <wp:effectExtent l="0" t="0" r="2540" b="5715"/>
-            <wp:docPr id="33" name="图片 33"/>
+            <wp:docPr id="32" name="图片 32"/>
             <wp:cNvGraphicFramePr>
               <a:graphicFrameLocks xmlns:a="http://schemas.openxmlformats.org/drawingml/2006/main" noChangeAspect="1"/>
             </wp:cNvGraphicFramePr>
@@ -2350,123 +3105,6 @@
                   <pic:spPr>
                     <a:xfrm>
                       <a:off x="0" y="0"/>
-                      <a:ext cx="5274310" cy="2280285"/>
-                    </a:xfrm>
-                    <a:prstGeom prst="rect">
-                      <a:avLst/>
-                    </a:prstGeom>
-                  </pic:spPr>
-                </pic:pic>
-              </a:graphicData>
-            </a:graphic>
-          </wp:inline>
-        </w:drawing>
-      </w:r>
-    </w:p>
-    <w:p>
-      <w:pPr>
-        <w:pStyle w:val="a9"/>
-        <w:rPr>
-          <w:rFonts w:hint="eastAsia"/>
-        </w:rPr>
-      </w:pPr>
-      <w:r>
-        <w:rPr>
-          <w:rFonts w:hint="eastAsia"/>
-        </w:rPr>
-        <w:t>在二分类问题中，</w:t>
-      </w:r>
-      <w:bookmarkStart w:id="0" w:name="_GoBack"/>
-      <w:bookmarkEnd w:id="0"/>
-      <w:r>
-        <w:rPr>
-          <w:rFonts w:hint="eastAsia"/>
-        </w:rPr>
-        <w:t>0轮默认预测结果都是0</w:t>
-      </w:r>
-      <w:r>
-        <w:t>.5</w:t>
-      </w:r>
-    </w:p>
-    <w:p>
-      <w:pPr>
-        <w:pStyle w:val="3"/>
-      </w:pPr>
-      <w:r>
-        <w:rPr>
-          <w:rStyle w:val="aa"/>
-          <w:b/>
-          <w:bCs/>
-        </w:rPr>
-        <w:t>寻找最佳分裂点</w:t>
-      </w:r>
-    </w:p>
-    <w:p>
-      <w:pPr>
-        <w:pStyle w:val="a9"/>
-      </w:pPr>
-      <w:r>
-        <w:t>在所有特征中找出最好的分裂点（分裂后增益最大的特征及特征值）</w:t>
-      </w:r>
-      <w:r>
-        <w:t>是一种贪心的方法，每次进行分裂尝试都要遍历一遍全部候选分割点，也叫做全局扫描法。但当数据量过大导致内存无法一次载入或者在分布式情况下，贪心算法的效率就会变得很低，全局扫描法不再适用。</w:t>
-      </w:r>
-    </w:p>
-    <w:p>
-      <w:pPr>
-        <w:pStyle w:val="3"/>
-        <w:rPr>
-          <w:rStyle w:val="aa"/>
-          <w:b/>
-          <w:bCs/>
-        </w:rPr>
-      </w:pPr>
-      <w:r>
-        <w:rPr>
-          <w:rStyle w:val="aa"/>
-          <w:b/>
-          <w:bCs/>
-        </w:rPr>
-        <w:t>停止生长</w:t>
-      </w:r>
-    </w:p>
-    <w:p>
-      <w:r>
-        <w:t>当树达到最大深度时，停止建树，因为树的深度太深容易出现过拟合，这里需要设置一个超参数max_depth。</w:t>
-      </w:r>
-    </w:p>
-    <w:p/>
-    <w:p/>
-    <w:p>
-      <w:r>
-        <w:rPr>
-          <w:noProof/>
-        </w:rPr>
-        <w:lastRenderedPageBreak/>
-        <w:drawing>
-          <wp:inline distT="0" distB="0" distL="0" distR="0" wp14:anchorId="56968DED" wp14:editId="08663FFD">
-            <wp:extent cx="5274310" cy="4966335"/>
-            <wp:effectExtent l="0" t="0" r="2540" b="5715"/>
-            <wp:docPr id="32" name="图片 32"/>
-            <wp:cNvGraphicFramePr>
-              <a:graphicFrameLocks xmlns:a="http://schemas.openxmlformats.org/drawingml/2006/main" noChangeAspect="1"/>
-            </wp:cNvGraphicFramePr>
-            <a:graphic xmlns:a="http://schemas.openxmlformats.org/drawingml/2006/main">
-              <a:graphicData uri="http://schemas.openxmlformats.org/drawingml/2006/picture">
-                <pic:pic xmlns:pic="http://schemas.openxmlformats.org/drawingml/2006/picture">
-                  <pic:nvPicPr>
-                    <pic:cNvPr id="1" name=""/>
-                    <pic:cNvPicPr/>
-                  </pic:nvPicPr>
-                  <pic:blipFill>
-                    <a:blip r:embed="rId39"/>
-                    <a:stretch>
-                      <a:fillRect/>
-                    </a:stretch>
-                  </pic:blipFill>
-                  <pic:spPr>
-                    <a:xfrm>
-                      <a:off x="0" y="0"/>
                       <a:ext cx="5274310" cy="4966335"/>
                     </a:xfrm>
                     <a:prstGeom prst="rect">
@@ -2480,19 +3118,8 @@
         </w:drawing>
       </w:r>
     </w:p>
-    <w:p>
-      <w:pPr>
-        <w:rPr>
-          <w:rFonts w:hint="eastAsia"/>
-        </w:rPr>
-      </w:pPr>
-    </w:p>
-    <w:p>
-      <w:pPr>
-        <w:rPr>
-          <w:rFonts w:hint="eastAsia"/>
-        </w:rPr>
-      </w:pPr>
+    <w:p/>
+    <w:p>
       <w:r>
         <w:rPr>
           <w:rFonts w:hint="eastAsia"/>
@@ -2500,35 +3127,43 @@
         <w:t>XGB面试题</w:t>
       </w:r>
     </w:p>
-    <w:p>
-      <w:hyperlink r:id="rId40" w:history="1">
-        <w:r>
-          <w:rPr>
-            <w:rStyle w:val="a7"/>
-          </w:rPr>
-          <w:t>https://mp.weixin.qq.com/s?__biz=MzI1MzY0MzE4Mg==&amp;mid=2247485159&amp;idx=1&amp;sn=d429aac8370ca5127e1e786995d4e8ec&amp;chksm=e9d01626dea79f30043ab80652c4a859760c1ebc0d602e58e13490bf525ad7608a9610495b3d&amp;scene=21#wechat_redirect</w:t>
-        </w:r>
-      </w:hyperlink>
-    </w:p>
-    <w:p>
-      <w:pPr>
-        <w:rPr>
-          <w:rFonts w:hint="eastAsia"/>
-        </w:rPr>
-      </w:pPr>
-    </w:p>
+    <w:bookmarkStart w:id="0" w:name="_GoBack"/>
+    <w:p>
+      <w:r>
+        <w:fldChar w:fldCharType="begin"/>
+      </w:r>
+      <w:r>
+        <w:instrText xml:space="preserve"> HYPERLINK "https://mp.weixin.qq.com/s?__biz=MzI1MzY0MzE4Mg==&amp;mid=2247485159&amp;idx=1&amp;sn=d429aac8370ca5127e1e786995d4e8ec&amp;chksm=e9d01626dea79f30043ab80652c4a859760c1ebc0d602e58e13490bf525ad760</w:instrText>
+      </w:r>
+      <w:r>
+        <w:instrText xml:space="preserve">8a9610495b3d&amp;scene=21" \l "wechat_redirect" </w:instrText>
+      </w:r>
+      <w:r>
+        <w:fldChar w:fldCharType="separate"/>
+      </w:r>
+      <w:r>
+        <w:rPr>
+          <w:rStyle w:val="a7"/>
+        </w:rPr>
+        <w:t>https://mp.weixin.qq.com/s?__biz=MzI1MzY0MzE4Mg==&amp;mid=2247485159&amp;idx=1&amp;sn=d429aac8370ca5127e1e786995d4e8ec&amp;chksm=e9d01626dea79f30043ab80652c4a859760c1ebc0d602e58e13490bf525ad7608a9610495b3d&amp;scene=21#wechat_redirect</w:t>
+      </w:r>
+      <w:r>
+        <w:rPr>
+          <w:rStyle w:val="a7"/>
+        </w:rPr>
+        <w:fldChar w:fldCharType="end"/>
+      </w:r>
+    </w:p>
+    <w:bookmarkEnd w:id="0"/>
+    <w:p/>
     <w:p>
       <w:pPr>
         <w:pStyle w:val="a9"/>
-        <w:rPr>
-          <w:rFonts w:hint="eastAsia"/>
-        </w:rPr>
-      </w:pPr>
-    </w:p>
-    <w:p>
-      <w:pPr>
-        <w:rPr>
-          <w:rFonts w:hint="eastAsia"/>
+      </w:pPr>
+    </w:p>
+    <w:p>
+      <w:pPr>
+        <w:rPr>
           <w:b/>
           <w:bCs/>
         </w:rPr>
@@ -2975,6 +3610,7 @@
     <w:lsdException w:name="HTML Sample" w:semiHidden="1" w:unhideWhenUsed="1"/>
     <w:lsdException w:name="HTML Typewriter" w:semiHidden="1" w:unhideWhenUsed="1"/>
     <w:lsdException w:name="HTML Variable" w:semiHidden="1" w:unhideWhenUsed="1"/>
+    <w:lsdException w:name="Normal Table" w:semiHidden="1" w:unhideWhenUsed="1"/>
     <w:lsdException w:name="annotation subject" w:semiHidden="1" w:unhideWhenUsed="1"/>
     <w:lsdException w:name="No List" w:semiHidden="1" w:unhideWhenUsed="1"/>
     <w:lsdException w:name="Outline List 1" w:semiHidden="1" w:unhideWhenUsed="1"/>
@@ -3021,8 +3657,10 @@
     <w:lsdException w:name="Table Subtle 2" w:semiHidden="1" w:unhideWhenUsed="1"/>
     <w:lsdException w:name="Table Web 1" w:semiHidden="1" w:unhideWhenUsed="1"/>
     <w:lsdException w:name="Table Web 2" w:semiHidden="1" w:unhideWhenUsed="1"/>
+    <w:lsdException w:name="Table Web 3" w:semiHidden="1" w:unhideWhenUsed="1"/>
     <w:lsdException w:name="Balloon Text" w:semiHidden="1" w:unhideWhenUsed="1"/>
     <w:lsdException w:name="Table Grid" w:uiPriority="39"/>
+    <w:lsdException w:name="Table Theme" w:semiHidden="1" w:unhideWhenUsed="1"/>
     <w:lsdException w:name="Placeholder Text" w:semiHidden="1"/>
     <w:lsdException w:name="No Spacing" w:uiPriority="1" w:qFormat="1"/>
     <w:lsdException w:name="Light Shading" w:uiPriority="60"/>
